--- a/1. Пользование GIT системой и правила проекта/2. Как использовать Git.docx
+++ b/1. Пользование GIT системой и правила проекта/2. Как использовать Git.docx
@@ -449,7 +449,6 @@
           <w:bCs/>
           <w:sz w:val="28"/>
           <w:szCs w:val="28"/>
-          <w:lang w:val="en-US"/>
         </w:rPr>
       </w:pPr>
     </w:p>
@@ -3464,6 +3463,109 @@
         </w:rPr>
         <w:t>, но с возможностью фильтрации по автору изменений</w:t>
       </w:r>
+    </w:p>
+    <w:p>
+      <w:pPr>
+        <w:rPr>
+          <w:rFonts w:ascii="Times New Roman" w:hAnsi="Times New Roman" w:cs="Times New Roman"/>
+          <w:sz w:val="28"/>
+          <w:szCs w:val="28"/>
+        </w:rPr>
+      </w:pPr>
+    </w:p>
+    <w:p>
+      <w:pPr>
+        <w:rPr>
+          <w:rFonts w:ascii="Times New Roman" w:hAnsi="Times New Roman" w:cs="Times New Roman"/>
+          <w:b/>
+          <w:bCs/>
+          <w:sz w:val="36"/>
+          <w:szCs w:val="36"/>
+        </w:rPr>
+      </w:pPr>
+      <w:r>
+        <w:rPr>
+          <w:rFonts w:ascii="Times New Roman" w:hAnsi="Times New Roman" w:cs="Times New Roman"/>
+          <w:b/>
+          <w:bCs/>
+          <w:sz w:val="36"/>
+          <w:szCs w:val="36"/>
+        </w:rPr>
+        <w:t xml:space="preserve">Что будет: </w:t>
+      </w:r>
+      <w:r>
+        <w:rPr>
+          <w:rFonts w:ascii="Times New Roman" w:hAnsi="Times New Roman" w:cs="Times New Roman"/>
+          <w:b/>
+          <w:bCs/>
+          <w:sz w:val="36"/>
+          <w:szCs w:val="36"/>
+        </w:rPr>
+        <w:t>2 человека одновременно работают над разными файлами</w:t>
+      </w:r>
+    </w:p>
+    <w:p>
+      <w:pPr>
+        <w:rPr>
+          <w:rFonts w:ascii="Times New Roman" w:hAnsi="Times New Roman" w:cs="Times New Roman"/>
+          <w:b/>
+          <w:bCs/>
+          <w:sz w:val="36"/>
+          <w:szCs w:val="36"/>
+        </w:rPr>
+      </w:pPr>
+    </w:p>
+    <w:p>
+      <w:pPr>
+        <w:rPr>
+          <w:rFonts w:ascii="Times New Roman" w:hAnsi="Times New Roman" w:cs="Times New Roman"/>
+          <w:b/>
+          <w:bCs/>
+          <w:sz w:val="36"/>
+          <w:szCs w:val="36"/>
+        </w:rPr>
+      </w:pPr>
+      <w:r>
+        <w:rPr>
+          <w:rFonts w:ascii="Times New Roman" w:hAnsi="Times New Roman" w:cs="Times New Roman"/>
+          <w:b/>
+          <w:bCs/>
+          <w:sz w:val="36"/>
+          <w:szCs w:val="36"/>
+        </w:rPr>
+        <w:t xml:space="preserve">Что будет: </w:t>
+      </w:r>
+      <w:r>
+        <w:rPr>
+          <w:rFonts w:ascii="Times New Roman" w:hAnsi="Times New Roman" w:cs="Times New Roman"/>
+          <w:b/>
+          <w:bCs/>
+          <w:sz w:val="36"/>
+          <w:szCs w:val="36"/>
+        </w:rPr>
+        <w:t xml:space="preserve">2 человека одновременно работают над </w:t>
+      </w:r>
+      <w:r>
+        <w:rPr>
+          <w:rFonts w:ascii="Times New Roman" w:hAnsi="Times New Roman" w:cs="Times New Roman"/>
+          <w:b/>
+          <w:bCs/>
+          <w:sz w:val="36"/>
+          <w:szCs w:val="36"/>
+        </w:rPr>
+        <w:t>одним файлом</w:t>
+      </w:r>
+    </w:p>
+    <w:p>
+      <w:pPr>
+        <w:rPr>
+          <w:rFonts w:ascii="Times New Roman" w:hAnsi="Times New Roman" w:cs="Times New Roman"/>
+          <w:b/>
+          <w:bCs/>
+          <w:sz w:val="36"/>
+          <w:szCs w:val="36"/>
+        </w:rPr>
+      </w:pPr>
     </w:p>
     <w:sectPr>
       <w:pgSz w:w="11906" w:h="16838"/>

--- a/1. Пользование GIT системой и правила проекта/2. Как использовать Git.docx
+++ b/1. Пользование GIT системой и правила проекта/2. Как использовать Git.docx
@@ -884,13 +884,23 @@
           <w:szCs w:val="28"/>
         </w:rPr>
       </w:pPr>
-      <w:r>
-        <w:rPr>
-          <w:rFonts w:ascii="Times New Roman" w:hAnsi="Times New Roman" w:cs="Times New Roman"/>
-          <w:sz w:val="28"/>
-          <w:szCs w:val="28"/>
-        </w:rPr>
-        <w:t xml:space="preserve">При необходимость – заполнить поле </w:t>
+      <w:proofErr w:type="gramStart"/>
+      <w:r>
+        <w:rPr>
+          <w:rFonts w:ascii="Times New Roman" w:hAnsi="Times New Roman" w:cs="Times New Roman"/>
+          <w:sz w:val="28"/>
+          <w:szCs w:val="28"/>
+        </w:rPr>
+        <w:t>При необходимость</w:t>
+      </w:r>
+      <w:proofErr w:type="gramEnd"/>
+      <w:r>
+        <w:rPr>
+          <w:rFonts w:ascii="Times New Roman" w:hAnsi="Times New Roman" w:cs="Times New Roman"/>
+          <w:sz w:val="28"/>
+          <w:szCs w:val="28"/>
+        </w:rPr>
+        <w:t xml:space="preserve"> – заполнить поле </w:t>
       </w:r>
       <w:r>
         <w:rPr>
@@ -1249,7 +1259,23 @@
           <w:sz w:val="28"/>
           <w:szCs w:val="28"/>
         </w:rPr>
-        <w:t>Пока вы не произведете синхронизацию другим пользователям не будут доступны ваши изменения. Для синхронизации – нажмите кнопку</w:t>
+        <w:t>Пока вы не произведете синхронизацию</w:t>
+      </w:r>
+      <w:r>
+        <w:rPr>
+          <w:rFonts w:ascii="Times New Roman" w:hAnsi="Times New Roman" w:cs="Times New Roman"/>
+          <w:sz w:val="28"/>
+          <w:szCs w:val="28"/>
+        </w:rPr>
+        <w:t>,</w:t>
+      </w:r>
+      <w:r>
+        <w:rPr>
+          <w:rFonts w:ascii="Times New Roman" w:hAnsi="Times New Roman" w:cs="Times New Roman"/>
+          <w:sz w:val="28"/>
+          <w:szCs w:val="28"/>
+        </w:rPr>
+        <w:t xml:space="preserve"> другим пользователям не будут доступны ваши изменения. Для синхронизации – нажмите кнопку</w:t>
       </w:r>
       <w:r>
         <w:rPr>
@@ -1404,6 +1430,14 @@
           <w:sz w:val="28"/>
           <w:szCs w:val="28"/>
         </w:rPr>
+        <w:t>, то есть, чтобы обновить файлы, которые редактировали ваши коллеги</w:t>
+      </w:r>
+      <w:r>
+        <w:rPr>
+          <w:rFonts w:ascii="Times New Roman" w:hAnsi="Times New Roman" w:cs="Times New Roman"/>
+          <w:sz w:val="28"/>
+          <w:szCs w:val="28"/>
+        </w:rPr>
         <w:t>.</w:t>
       </w:r>
     </w:p>
@@ -1463,47 +1497,16 @@
           <w:sz w:val="28"/>
           <w:szCs w:val="28"/>
         </w:rPr>
-        <w:t xml:space="preserve"> для обновления нажимаем 2</w:t>
-      </w:r>
-      <w:r>
-        <w:rPr>
-          <w:rFonts w:ascii="Times New Roman" w:hAnsi="Times New Roman" w:cs="Times New Roman"/>
-          <w:b/>
-          <w:bCs/>
+        <w:t xml:space="preserve"> для обновления нажимаем </w:t>
+      </w:r>
+      <w:r>
+        <w:rPr>
+          <w:rFonts w:ascii="Times New Roman" w:hAnsi="Times New Roman" w:cs="Times New Roman"/>
           <w:color w:val="FF0000"/>
           <w:sz w:val="28"/>
           <w:szCs w:val="28"/>
         </w:rPr>
-        <w:t xml:space="preserve"> </w:t>
-      </w:r>
-      <w:r>
-        <w:rPr>
-          <w:rFonts w:ascii="Times New Roman" w:hAnsi="Times New Roman" w:cs="Times New Roman"/>
-          <w:color w:val="FF0000"/>
-          <w:sz w:val="28"/>
-          <w:szCs w:val="28"/>
-        </w:rPr>
-        <w:t>раза</w:t>
-      </w:r>
-      <w:r>
-        <w:rPr>
-          <w:rFonts w:ascii="Times New Roman" w:hAnsi="Times New Roman" w:cs="Times New Roman"/>
-          <w:b/>
-          <w:bCs/>
-          <w:color w:val="FF0000"/>
-          <w:sz w:val="28"/>
-          <w:szCs w:val="28"/>
-        </w:rPr>
-        <w:t xml:space="preserve"> </w:t>
-      </w:r>
-      <w:r>
-        <w:rPr>
-          <w:rFonts w:ascii="Times New Roman" w:hAnsi="Times New Roman" w:cs="Times New Roman"/>
-          <w:color w:val="FF0000"/>
-          <w:sz w:val="28"/>
-          <w:szCs w:val="28"/>
-        </w:rPr>
-        <w:t>– первый обновления подгружаются, второй – записываются в локальный реестр</w:t>
+        <w:t>до тех пор, пока напротив надписи не пропадут значения принимаемых-отправляемых файлов. Нажать несколько раз придется в ряде случаев, система сама подскажет в чем дело.</w:t>
       </w:r>
     </w:p>
     <w:p>
@@ -1711,7 +1714,16 @@
           <w:sz w:val="28"/>
           <w:szCs w:val="28"/>
         </w:rPr>
-        <w:t xml:space="preserve">На схеме показан принцип работы веток – по сути 2 ветки это 2 разных проекта, разрабатываемых параллельно. То есть у вас одновременно в репозитории существуют 2 версии одного и того же файла. Для пользователя же при переключении между ветками </w:t>
+        <w:t xml:space="preserve">На схеме показан принцип работы веток – по сути 2 ветки это 2 разных проекта, разрабатываемых параллельно. То есть у вас одновременно в репозитории существуют 2 версии одного и того же файла. Для пользователя </w:t>
+      </w:r>
+      <w:r>
+        <w:rPr>
+          <w:rFonts w:ascii="Times New Roman" w:hAnsi="Times New Roman" w:cs="Times New Roman"/>
+          <w:sz w:val="28"/>
+          <w:szCs w:val="28"/>
+        </w:rPr>
+        <w:lastRenderedPageBreak/>
+        <w:t xml:space="preserve">же при переключении между ветками </w:t>
       </w:r>
       <w:r>
         <w:rPr>
@@ -2329,6 +2341,7 @@
         <w:rPr>
           <w:noProof/>
         </w:rPr>
+        <w:lastRenderedPageBreak/>
         <w:drawing>
           <wp:anchor distT="0" distB="0" distL="114300" distR="114300" simplePos="0" relativeHeight="251659264" behindDoc="1" locked="0" layoutInCell="1" allowOverlap="1" wp14:anchorId="4C227434" wp14:editId="5AF8537D">
             <wp:simplePos x="0" y="0"/>
@@ -2562,7 +2575,6 @@
           <w:sz w:val="28"/>
           <w:szCs w:val="28"/>
         </w:rPr>
-        <w:lastRenderedPageBreak/>
         <w:t xml:space="preserve">Выбрав ветку, из которой мы будем экспортировать изменения, </w:t>
       </w:r>
       <w:r>
@@ -2673,7 +2685,25 @@
           <w:sz w:val="28"/>
           <w:szCs w:val="28"/>
         </w:rPr>
-        <w:t xml:space="preserve">При некоторых обстоятельствах, например, если в основной ветки файл, который вы редактировали, был удален, откроется дополнительное меню, говорящее о конфликте версий: </w:t>
+        <w:t xml:space="preserve">При некоторых обстоятельствах, например, если </w:t>
+      </w:r>
+      <w:proofErr w:type="gramStart"/>
+      <w:r>
+        <w:rPr>
+          <w:rFonts w:ascii="Times New Roman" w:hAnsi="Times New Roman" w:cs="Times New Roman"/>
+          <w:sz w:val="28"/>
+          <w:szCs w:val="28"/>
+        </w:rPr>
+        <w:t>в основной ветки</w:t>
+      </w:r>
+      <w:proofErr w:type="gramEnd"/>
+      <w:r>
+        <w:rPr>
+          <w:rFonts w:ascii="Times New Roman" w:hAnsi="Times New Roman" w:cs="Times New Roman"/>
+          <w:sz w:val="28"/>
+          <w:szCs w:val="28"/>
+        </w:rPr>
+        <w:t xml:space="preserve"> файл, который вы редактировали, был удален, откроется дополнительное меню, говорящее о конфликте версий: </w:t>
       </w:r>
     </w:p>
     <w:p>
@@ -2984,6 +3014,7 @@
           <w:sz w:val="28"/>
           <w:szCs w:val="28"/>
         </w:rPr>
+        <w:lastRenderedPageBreak/>
         <w:t>Если более работать с побочной веткой не будем –</w:t>
       </w:r>
       <w:r>
@@ -3002,6 +3033,14 @@
           <w:szCs w:val="28"/>
         </w:rPr>
         <w:t xml:space="preserve">, чтобы не плодить бесполезные ветки </w:t>
+      </w:r>
+      <w:r>
+        <w:rPr>
+          <w:rFonts w:ascii="Times New Roman" w:hAnsi="Times New Roman" w:cs="Times New Roman"/>
+          <w:sz w:val="28"/>
+          <w:szCs w:val="28"/>
+        </w:rPr>
+        <w:t>.</w:t>
       </w:r>
     </w:p>
     <w:p>
@@ -3054,6 +3093,14 @@
           <w:szCs w:val="28"/>
         </w:rPr>
         <w:t>появилась запись о слиянии веток</w:t>
+      </w:r>
+      <w:r>
+        <w:rPr>
+          <w:rFonts w:ascii="Times New Roman" w:hAnsi="Times New Roman" w:cs="Times New Roman"/>
+          <w:sz w:val="28"/>
+          <w:szCs w:val="28"/>
+        </w:rPr>
+        <w:t>.</w:t>
       </w:r>
     </w:p>
     <w:p>
@@ -3139,7 +3186,6 @@
           <w:sz w:val="36"/>
           <w:szCs w:val="36"/>
         </w:rPr>
-        <w:lastRenderedPageBreak/>
         <w:t>Как посмотреть именно мои изменения?</w:t>
       </w:r>
     </w:p>
@@ -3533,6 +3579,7 @@
           <w:sz w:val="36"/>
           <w:szCs w:val="36"/>
         </w:rPr>
+        <w:lastRenderedPageBreak/>
         <w:t xml:space="preserve">Что будет: </w:t>
       </w:r>
       <w:r>

--- a/1. Пользование GIT системой и правила проекта/2. Как использовать Git.docx
+++ b/1. Пользование GIT системой и правила проекта/2. Как использовать Git.docx
@@ -1,6 +1,6 @@
 
 <file path=word/document.xml><?xml version="1.0" encoding="utf-8"?>
-<w:document xmlns:wpc="http://schemas.microsoft.com/office/word/2010/wordprocessingCanvas" xmlns:cx="http://schemas.microsoft.com/office/drawing/2014/chartex" xmlns:cx1="http://schemas.microsoft.com/office/drawing/2015/9/8/chartex" xmlns:cx2="http://schemas.microsoft.com/office/drawing/2015/10/21/chartex" xmlns:cx3="http://schemas.microsoft.com/office/drawing/2016/5/9/chartex" xmlns:cx4="http://schemas.microsoft.com/office/drawing/2016/5/10/chartex" xmlns:cx5="http://schemas.microsoft.com/office/drawing/2016/5/11/chartex" xmlns:cx6="http://schemas.microsoft.com/office/drawing/2016/5/12/chartex" xmlns:cx7="http://schemas.microsoft.com/office/drawing/2016/5/13/chartex" xmlns:cx8="http://schemas.microsoft.com/office/drawing/2016/5/14/chartex" xmlns:mc="http://schemas.openxmlformats.org/markup-compatibility/2006" xmlns:aink="http://schemas.microsoft.com/office/drawing/2016/ink" xmlns:am3d="http://schemas.microsoft.com/office/drawing/2017/model3d" xmlns:o="urn:schemas-microsoft-com:office:office" xmlns:r="http://schemas.openxmlformats.org/officeDocument/2006/relationships" xmlns:m="http://schemas.openxmlformats.org/officeDocument/2006/math" xmlns:v="urn:schemas-microsoft-com:vml" xmlns:wp14="http://schemas.microsoft.com/office/word/2010/wordprocessingDrawing" xmlns:wp="http://schemas.openxmlformats.org/drawingml/2006/wordprocessingDrawing" xmlns:w10="urn:schemas-microsoft-com:office:word" xmlns:w="http://schemas.openxmlformats.org/wordprocessingml/2006/main" xmlns:w14="http://schemas.microsoft.com/office/word/2010/wordml" xmlns:w15="http://schemas.microsoft.com/office/word/2012/wordml" xmlns:w16cex="http://schemas.microsoft.com/office/word/2018/wordml/cex" xmlns:w16cid="http://schemas.microsoft.com/office/word/2016/wordml/cid" xmlns:w16="http://schemas.microsoft.com/office/word/2018/wordml" xmlns:w16sdtdh="http://schemas.microsoft.com/office/word/2020/wordml/sdtdatahash" xmlns:w16se="http://schemas.microsoft.com/office/word/2015/wordml/symex" xmlns:wpg="http://schemas.microsoft.com/office/word/2010/wordprocessingGroup" xmlns:wpi="http://schemas.microsoft.com/office/word/2010/wordprocessingInk" xmlns:wne="http://schemas.microsoft.com/office/word/2006/wordml" xmlns:wps="http://schemas.microsoft.com/office/word/2010/wordprocessingShape" mc:Ignorable="w14 w15 w16se w16cid w16 w16cex w16sdtdh wp14">
+<w:document xmlns:wpc="http://schemas.microsoft.com/office/word/2010/wordprocessingCanvas" xmlns:cx="http://schemas.microsoft.com/office/drawing/2014/chartex" xmlns:cx1="http://schemas.microsoft.com/office/drawing/2015/9/8/chartex" xmlns:cx2="http://schemas.microsoft.com/office/drawing/2015/10/21/chartex" xmlns:cx3="http://schemas.microsoft.com/office/drawing/2016/5/9/chartex" xmlns:cx4="http://schemas.microsoft.com/office/drawing/2016/5/10/chartex" xmlns:cx5="http://schemas.microsoft.com/office/drawing/2016/5/11/chartex" xmlns:cx6="http://schemas.microsoft.com/office/drawing/2016/5/12/chartex" xmlns:cx7="http://schemas.microsoft.com/office/drawing/2016/5/13/chartex" xmlns:cx8="http://schemas.microsoft.com/office/drawing/2016/5/14/chartex" xmlns:mc="http://schemas.openxmlformats.org/markup-compatibility/2006" xmlns:aink="http://schemas.microsoft.com/office/drawing/2016/ink" xmlns:am3d="http://schemas.microsoft.com/office/drawing/2017/model3d" xmlns:o="urn:schemas-microsoft-com:office:office" xmlns:oel="http://schemas.microsoft.com/office/2019/extlst" xmlns:r="http://schemas.openxmlformats.org/officeDocument/2006/relationships" xmlns:m="http://schemas.openxmlformats.org/officeDocument/2006/math" xmlns:v="urn:schemas-microsoft-com:vml" xmlns:wp14="http://schemas.microsoft.com/office/word/2010/wordprocessingDrawing" xmlns:wp="http://schemas.openxmlformats.org/drawingml/2006/wordprocessingDrawing" xmlns:w10="urn:schemas-microsoft-com:office:word" xmlns:w="http://schemas.openxmlformats.org/wordprocessingml/2006/main" xmlns:w14="http://schemas.microsoft.com/office/word/2010/wordml" xmlns:w15="http://schemas.microsoft.com/office/word/2012/wordml" xmlns:w16cex="http://schemas.microsoft.com/office/word/2018/wordml/cex" xmlns:w16cid="http://schemas.microsoft.com/office/word/2016/wordml/cid" xmlns:w16="http://schemas.microsoft.com/office/word/2018/wordml" xmlns:w16sdtdh="http://schemas.microsoft.com/office/word/2020/wordml/sdtdatahash" xmlns:w16se="http://schemas.microsoft.com/office/word/2015/wordml/symex" xmlns:wpg="http://schemas.microsoft.com/office/word/2010/wordprocessingGroup" xmlns:wpi="http://schemas.microsoft.com/office/word/2010/wordprocessingInk" xmlns:wne="http://schemas.microsoft.com/office/word/2006/wordml" xmlns:wps="http://schemas.microsoft.com/office/word/2010/wordprocessingShape" mc:Ignorable="w14 w15 w16se w16cid w16 w16cex w16sdtdh wp14">
   <w:body>
     <w:p>
       <w:pPr>
@@ -9,8 +9,8 @@
           <w:rFonts w:ascii="Times New Roman" w:hAnsi="Times New Roman" w:cs="Times New Roman"/>
           <w:b/>
           <w:bCs/>
-          <w:sz w:val="28"/>
-          <w:szCs w:val="28"/>
+          <w:sz w:val="32"/>
+          <w:szCs w:val="32"/>
         </w:rPr>
       </w:pPr>
       <w:bookmarkStart w:id="0" w:name="_Hlk155200392"/>
@@ -20,8 +20,8 @@
           <w:rFonts w:ascii="Times New Roman" w:hAnsi="Times New Roman" w:cs="Times New Roman"/>
           <w:b/>
           <w:bCs/>
-          <w:sz w:val="28"/>
-          <w:szCs w:val="28"/>
+          <w:sz w:val="32"/>
+          <w:szCs w:val="32"/>
         </w:rPr>
         <w:t xml:space="preserve">Инструкция по использованию </w:t>
       </w:r>
@@ -30,8 +30,8 @@
           <w:rFonts w:ascii="Times New Roman" w:hAnsi="Times New Roman" w:cs="Times New Roman"/>
           <w:b/>
           <w:bCs/>
-          <w:sz w:val="28"/>
-          <w:szCs w:val="28"/>
+          <w:sz w:val="32"/>
+          <w:szCs w:val="32"/>
           <w:lang w:val="en-US"/>
         </w:rPr>
         <w:t>GIT</w:t>
@@ -2343,7 +2343,7 @@
         </w:rPr>
         <w:lastRenderedPageBreak/>
         <w:drawing>
-          <wp:anchor distT="0" distB="0" distL="114300" distR="114300" simplePos="0" relativeHeight="251659264" behindDoc="1" locked="0" layoutInCell="1" allowOverlap="1" wp14:anchorId="4C227434" wp14:editId="5AF8537D">
+          <wp:anchor distT="0" distB="0" distL="114300" distR="114300" simplePos="0" relativeHeight="251659264" behindDoc="1" locked="0" layoutInCell="1" allowOverlap="1" wp14:anchorId="4C227434" wp14:editId="32E56F2E">
             <wp:simplePos x="0" y="0"/>
             <wp:positionH relativeFrom="column">
               <wp:posOffset>3743325</wp:posOffset>
@@ -3625,7 +3625,7 @@
 </file>
 
 <file path=word/numbering.xml><?xml version="1.0" encoding="utf-8"?>
-<w:numbering xmlns:wpc="http://schemas.microsoft.com/office/word/2010/wordprocessingCanvas" xmlns:cx="http://schemas.microsoft.com/office/drawing/2014/chartex" xmlns:cx1="http://schemas.microsoft.com/office/drawing/2015/9/8/chartex" xmlns:cx2="http://schemas.microsoft.com/office/drawing/2015/10/21/chartex" xmlns:cx3="http://schemas.microsoft.com/office/drawing/2016/5/9/chartex" xmlns:cx4="http://schemas.microsoft.com/office/drawing/2016/5/10/chartex" xmlns:cx5="http://schemas.microsoft.com/office/drawing/2016/5/11/chartex" xmlns:cx6="http://schemas.microsoft.com/office/drawing/2016/5/12/chartex" xmlns:cx7="http://schemas.microsoft.com/office/drawing/2016/5/13/chartex" xmlns:cx8="http://schemas.microsoft.com/office/drawing/2016/5/14/chartex" xmlns:mc="http://schemas.openxmlformats.org/markup-compatibility/2006" xmlns:aink="http://schemas.microsoft.com/office/drawing/2016/ink" xmlns:am3d="http://schemas.microsoft.com/office/drawing/2017/model3d" xmlns:o="urn:schemas-microsoft-com:office:office" xmlns:r="http://schemas.openxmlformats.org/officeDocument/2006/relationships" xmlns:m="http://schemas.openxmlformats.org/officeDocument/2006/math" xmlns:v="urn:schemas-microsoft-com:vml" xmlns:wp14="http://schemas.microsoft.com/office/word/2010/wordprocessingDrawing" xmlns:wp="http://schemas.openxmlformats.org/drawingml/2006/wordprocessingDrawing" xmlns:w10="urn:schemas-microsoft-com:office:word" xmlns:w="http://schemas.openxmlformats.org/wordprocessingml/2006/main" xmlns:w14="http://schemas.microsoft.com/office/word/2010/wordml" xmlns:w15="http://schemas.microsoft.com/office/word/2012/wordml" xmlns:w16cex="http://schemas.microsoft.com/office/word/2018/wordml/cex" xmlns:w16cid="http://schemas.microsoft.com/office/word/2016/wordml/cid" xmlns:w16="http://schemas.microsoft.com/office/word/2018/wordml" xmlns:w16sdtdh="http://schemas.microsoft.com/office/word/2020/wordml/sdtdatahash" xmlns:w16se="http://schemas.microsoft.com/office/word/2015/wordml/symex" xmlns:wpg="http://schemas.microsoft.com/office/word/2010/wordprocessingGroup" xmlns:wpi="http://schemas.microsoft.com/office/word/2010/wordprocessingInk" xmlns:wne="http://schemas.microsoft.com/office/word/2006/wordml" xmlns:wps="http://schemas.microsoft.com/office/word/2010/wordprocessingShape" mc:Ignorable="w14 w15 w16se w16cid w16 w16cex w16sdtdh wp14">
+<w:numbering xmlns:wpc="http://schemas.microsoft.com/office/word/2010/wordprocessingCanvas" xmlns:cx="http://schemas.microsoft.com/office/drawing/2014/chartex" xmlns:cx1="http://schemas.microsoft.com/office/drawing/2015/9/8/chartex" xmlns:cx2="http://schemas.microsoft.com/office/drawing/2015/10/21/chartex" xmlns:cx3="http://schemas.microsoft.com/office/drawing/2016/5/9/chartex" xmlns:cx4="http://schemas.microsoft.com/office/drawing/2016/5/10/chartex" xmlns:cx5="http://schemas.microsoft.com/office/drawing/2016/5/11/chartex" xmlns:cx6="http://schemas.microsoft.com/office/drawing/2016/5/12/chartex" xmlns:cx7="http://schemas.microsoft.com/office/drawing/2016/5/13/chartex" xmlns:cx8="http://schemas.microsoft.com/office/drawing/2016/5/14/chartex" xmlns:mc="http://schemas.openxmlformats.org/markup-compatibility/2006" xmlns:aink="http://schemas.microsoft.com/office/drawing/2016/ink" xmlns:am3d="http://schemas.microsoft.com/office/drawing/2017/model3d" xmlns:o="urn:schemas-microsoft-com:office:office" xmlns:oel="http://schemas.microsoft.com/office/2019/extlst" xmlns:r="http://schemas.openxmlformats.org/officeDocument/2006/relationships" xmlns:m="http://schemas.openxmlformats.org/officeDocument/2006/math" xmlns:v="urn:schemas-microsoft-com:vml" xmlns:wp14="http://schemas.microsoft.com/office/word/2010/wordprocessingDrawing" xmlns:wp="http://schemas.openxmlformats.org/drawingml/2006/wordprocessingDrawing" xmlns:w10="urn:schemas-microsoft-com:office:word" xmlns:w="http://schemas.openxmlformats.org/wordprocessingml/2006/main" xmlns:w14="http://schemas.microsoft.com/office/word/2010/wordml" xmlns:w15="http://schemas.microsoft.com/office/word/2012/wordml" xmlns:w16cex="http://schemas.microsoft.com/office/word/2018/wordml/cex" xmlns:w16cid="http://schemas.microsoft.com/office/word/2016/wordml/cid" xmlns:w16="http://schemas.microsoft.com/office/word/2018/wordml" xmlns:w16sdtdh="http://schemas.microsoft.com/office/word/2020/wordml/sdtdatahash" xmlns:w16se="http://schemas.microsoft.com/office/word/2015/wordml/symex" xmlns:wpg="http://schemas.microsoft.com/office/word/2010/wordprocessingGroup" xmlns:wpi="http://schemas.microsoft.com/office/word/2010/wordprocessingInk" xmlns:wne="http://schemas.microsoft.com/office/word/2006/wordml" xmlns:wps="http://schemas.microsoft.com/office/word/2010/wordprocessingShape" mc:Ignorable="w14 w15 w16se w16cid w16 w16cex w16sdtdh wp14">
   <w:abstractNum w:abstractNumId="0" w15:restartNumberingAfterBreak="0">
     <w:nsid w:val="49132F38"/>
     <w:multiLevelType w:val="hybridMultilevel"/>
@@ -3806,10 +3806,10 @@
       </w:pPr>
     </w:lvl>
   </w:abstractNum>
-  <w:num w:numId="1">
+  <w:num w:numId="1" w16cid:durableId="1879734783">
     <w:abstractNumId w:val="0"/>
   </w:num>
-  <w:num w:numId="2">
+  <w:num w:numId="2" w16cid:durableId="635451473">
     <w:abstractNumId w:val="1"/>
   </w:num>
 </w:numbering>

--- a/1. Пользование GIT системой и правила проекта/2. Как использовать Git.docx
+++ b/1. Пользование GIT системой и правила проекта/2. Как использовать Git.docx
@@ -102,7 +102,23 @@
           <w:sz w:val="28"/>
           <w:szCs w:val="28"/>
         </w:rPr>
-        <w:t>) и потом внести ваши изменения на центральный репозиторий (</w:t>
+        <w:t>) и потом внести ваши изменения</w:t>
+      </w:r>
+      <w:r>
+        <w:rPr>
+          <w:rFonts w:ascii="Times New Roman" w:hAnsi="Times New Roman" w:cs="Times New Roman"/>
+          <w:sz w:val="28"/>
+          <w:szCs w:val="28"/>
+        </w:rPr>
+        <w:t>, сохраненные в локальной копии репозитория на вашем компьютере,</w:t>
+      </w:r>
+      <w:r>
+        <w:rPr>
+          <w:rFonts w:ascii="Times New Roman" w:hAnsi="Times New Roman" w:cs="Times New Roman"/>
+          <w:sz w:val="28"/>
+          <w:szCs w:val="28"/>
+        </w:rPr>
+        <w:t xml:space="preserve"> на центральный репозиторий (</w:t>
       </w:r>
       <w:r>
         <w:rPr>
@@ -189,7 +205,64 @@
           <w:sz w:val="28"/>
           <w:szCs w:val="28"/>
         </w:rPr>
-        <w:t>, которые вы вносили в файлы. Если вы хотите вернутся к некоторому из них, вы можете создать ветку, идущую от этого сохранения (</w:t>
+        <w:t>, которые вы вносили в файлы</w:t>
+      </w:r>
+      <w:r>
+        <w:rPr>
+          <w:rFonts w:ascii="Times New Roman" w:hAnsi="Times New Roman" w:cs="Times New Roman"/>
+          <w:sz w:val="28"/>
+          <w:szCs w:val="28"/>
+        </w:rPr>
+        <w:t xml:space="preserve"> – историй действий</w:t>
+      </w:r>
+      <w:r>
+        <w:rPr>
+          <w:rFonts w:ascii="Times New Roman" w:hAnsi="Times New Roman" w:cs="Times New Roman"/>
+          <w:sz w:val="28"/>
+          <w:szCs w:val="28"/>
+        </w:rPr>
+        <w:t>.</w:t>
+      </w:r>
+      <w:r>
+        <w:rPr>
+          <w:rFonts w:ascii="Times New Roman" w:hAnsi="Times New Roman" w:cs="Times New Roman"/>
+          <w:sz w:val="28"/>
+          <w:szCs w:val="28"/>
+        </w:rPr>
+        <w:t xml:space="preserve"> </w:t>
+      </w:r>
+      <w:r>
+        <w:rPr>
+          <w:rFonts w:ascii="Times New Roman" w:hAnsi="Times New Roman" w:cs="Times New Roman"/>
+          <w:sz w:val="28"/>
+          <w:szCs w:val="28"/>
+          <w:lang w:val="en-US"/>
+        </w:rPr>
+        <w:t>Git</w:t>
+      </w:r>
+      <w:r>
+        <w:rPr>
+          <w:rFonts w:ascii="Times New Roman" w:hAnsi="Times New Roman" w:cs="Times New Roman"/>
+          <w:sz w:val="28"/>
+          <w:szCs w:val="28"/>
+        </w:rPr>
+        <w:t xml:space="preserve"> </w:t>
+      </w:r>
+      <w:r>
+        <w:rPr>
+          <w:rFonts w:ascii="Times New Roman" w:hAnsi="Times New Roman" w:cs="Times New Roman"/>
+          <w:sz w:val="28"/>
+          <w:szCs w:val="28"/>
+        </w:rPr>
+        <w:t xml:space="preserve"> позволят работать с одним репозиторием сразу нескольким людям и сразу над несколькими версиями одного и того же файла путем создания разветвления на 2 пути работы, иначе говоря путем создания веток. Также можно откатываться до предыдущих версий.</w:t>
+      </w:r>
+      <w:r>
+        <w:rPr>
+          <w:rFonts w:ascii="Times New Roman" w:hAnsi="Times New Roman" w:cs="Times New Roman"/>
+          <w:sz w:val="28"/>
+          <w:szCs w:val="28"/>
+        </w:rPr>
+        <w:t xml:space="preserve"> Если вы хотите вернутся к некоторому из них, вы можете создать ветку, идущую от этого сохранения (</w:t>
       </w:r>
       <w:r>
         <w:rPr>
@@ -397,7 +470,16 @@
           <w:sz w:val="28"/>
           <w:szCs w:val="28"/>
         </w:rPr>
-        <w:t xml:space="preserve"> кликнуть на каждое сохранение и увидеть перечень измененных файлов. В случае, если это файл – код, вы можете также просмотреть изменения, но </w:t>
+        <w:t xml:space="preserve"> кликнуть на каждое сохранение и увидеть перечень измененных файлов. В </w:t>
+      </w:r>
+      <w:r>
+        <w:rPr>
+          <w:rFonts w:ascii="Times New Roman" w:hAnsi="Times New Roman" w:cs="Times New Roman"/>
+          <w:sz w:val="28"/>
+          <w:szCs w:val="28"/>
+        </w:rPr>
+        <w:lastRenderedPageBreak/>
+        <w:t xml:space="preserve">случае, если это файл – код, вы можете также просмотреть изменения, но </w:t>
       </w:r>
       <w:r>
         <w:rPr>
@@ -471,7 +553,6 @@
           <w:sz w:val="36"/>
           <w:szCs w:val="36"/>
         </w:rPr>
-        <w:lastRenderedPageBreak/>
         <w:t>Редактирование файлов</w:t>
       </w:r>
     </w:p>
@@ -801,7 +882,25 @@
           <w:sz w:val="28"/>
           <w:szCs w:val="28"/>
         </w:rPr>
-        <w:t>) – они не вносятся в репозиторий!</w:t>
+        <w:t>) – они не вносятся в репозиторий</w:t>
+      </w:r>
+      <w:r>
+        <w:rPr>
+          <w:rFonts w:ascii="Times New Roman" w:hAnsi="Times New Roman" w:cs="Times New Roman"/>
+          <w:color w:val="FF0000"/>
+          <w:sz w:val="28"/>
+          <w:szCs w:val="28"/>
+        </w:rPr>
+        <w:t xml:space="preserve"> – даже в вашу локальную копию</w:t>
+      </w:r>
+      <w:r>
+        <w:rPr>
+          <w:rFonts w:ascii="Times New Roman" w:hAnsi="Times New Roman" w:cs="Times New Roman"/>
+          <w:color w:val="FF0000"/>
+          <w:sz w:val="28"/>
+          <w:szCs w:val="28"/>
+        </w:rPr>
+        <w:t>!</w:t>
       </w:r>
     </w:p>
     <w:p>
@@ -884,23 +983,13 @@
           <w:szCs w:val="28"/>
         </w:rPr>
       </w:pPr>
-      <w:proofErr w:type="gramStart"/>
-      <w:r>
-        <w:rPr>
-          <w:rFonts w:ascii="Times New Roman" w:hAnsi="Times New Roman" w:cs="Times New Roman"/>
-          <w:sz w:val="28"/>
-          <w:szCs w:val="28"/>
-        </w:rPr>
-        <w:t>При необходимость</w:t>
-      </w:r>
-      <w:proofErr w:type="gramEnd"/>
-      <w:r>
-        <w:rPr>
-          <w:rFonts w:ascii="Times New Roman" w:hAnsi="Times New Roman" w:cs="Times New Roman"/>
-          <w:sz w:val="28"/>
-          <w:szCs w:val="28"/>
-        </w:rPr>
-        <w:t xml:space="preserve"> – заполнить поле </w:t>
+      <w:r>
+        <w:rPr>
+          <w:rFonts w:ascii="Times New Roman" w:hAnsi="Times New Roman" w:cs="Times New Roman"/>
+          <w:sz w:val="28"/>
+          <w:szCs w:val="28"/>
+        </w:rPr>
+        <w:t xml:space="preserve">При необходимость – заполнить поле </w:t>
       </w:r>
       <w:r>
         <w:rPr>
@@ -1182,41 +1271,9 @@
           <w:sz w:val="28"/>
           <w:szCs w:val="28"/>
         </w:rPr>
+        <w:lastRenderedPageBreak/>
         <w:t>После завершения работы вам необходимо синхронизировать изменения в вашем локальном репозитории с итоговыми изменениями</w:t>
       </w:r>
-    </w:p>
-    <w:p>
-      <w:pPr>
-        <w:jc w:val="center"/>
-        <w:rPr>
-          <w:rFonts w:ascii="Times New Roman" w:hAnsi="Times New Roman" w:cs="Times New Roman"/>
-          <w:color w:val="FF0000"/>
-          <w:sz w:val="28"/>
-          <w:szCs w:val="28"/>
-        </w:rPr>
-      </w:pPr>
-    </w:p>
-    <w:p>
-      <w:pPr>
-        <w:jc w:val="center"/>
-        <w:rPr>
-          <w:rFonts w:ascii="Times New Roman" w:hAnsi="Times New Roman" w:cs="Times New Roman"/>
-          <w:color w:val="FF0000"/>
-          <w:sz w:val="28"/>
-          <w:szCs w:val="28"/>
-        </w:rPr>
-      </w:pPr>
-    </w:p>
-    <w:p>
-      <w:pPr>
-        <w:jc w:val="center"/>
-        <w:rPr>
-          <w:rFonts w:ascii="Times New Roman" w:hAnsi="Times New Roman" w:cs="Times New Roman"/>
-          <w:color w:val="FF0000"/>
-          <w:sz w:val="28"/>
-          <w:szCs w:val="28"/>
-        </w:rPr>
-      </w:pPr>
     </w:p>
     <w:p>
       <w:pPr>
@@ -1239,7 +1296,6 @@
           <w:sz w:val="36"/>
           <w:szCs w:val="36"/>
         </w:rPr>
-        <w:lastRenderedPageBreak/>
         <w:t>Синхронизация вашего локального репозитория</w:t>
       </w:r>
     </w:p>
@@ -1275,7 +1331,23 @@
           <w:sz w:val="28"/>
           <w:szCs w:val="28"/>
         </w:rPr>
-        <w:t xml:space="preserve"> другим пользователям не будут доступны ваши изменения. Для синхронизации – нажмите кнопку</w:t>
+        <w:t xml:space="preserve"> другим пользователям не будут доступны ваши изменения</w:t>
+      </w:r>
+      <w:r>
+        <w:rPr>
+          <w:rFonts w:ascii="Times New Roman" w:hAnsi="Times New Roman" w:cs="Times New Roman"/>
+          <w:sz w:val="28"/>
+          <w:szCs w:val="28"/>
+        </w:rPr>
+        <w:t>, они будут храниться только у вас на компьютере</w:t>
+      </w:r>
+      <w:r>
+        <w:rPr>
+          <w:rFonts w:ascii="Times New Roman" w:hAnsi="Times New Roman" w:cs="Times New Roman"/>
+          <w:sz w:val="28"/>
+          <w:szCs w:val="28"/>
+        </w:rPr>
+        <w:t>. Для синхронизации – нажмите кнопку</w:t>
       </w:r>
       <w:r>
         <w:rPr>
@@ -1430,15 +1502,15 @@
           <w:sz w:val="28"/>
           <w:szCs w:val="28"/>
         </w:rPr>
-        <w:t>, то есть, чтобы обновить файлы, которые редактировали ваши коллеги</w:t>
-      </w:r>
-      <w:r>
-        <w:rPr>
-          <w:rFonts w:ascii="Times New Roman" w:hAnsi="Times New Roman" w:cs="Times New Roman"/>
-          <w:sz w:val="28"/>
-          <w:szCs w:val="28"/>
-        </w:rPr>
-        <w:t>.</w:t>
+        <w:t>. Эта кнопка сравнивает вашу локальную копию репозитория с главным репозиторием в облачном хранилище и находит</w:t>
+      </w:r>
+      <w:r>
+        <w:rPr>
+          <w:rFonts w:ascii="Times New Roman" w:hAnsi="Times New Roman" w:cs="Times New Roman"/>
+          <w:sz w:val="28"/>
+          <w:szCs w:val="28"/>
+        </w:rPr>
+        <w:t>, какие ваши файлы надо в него залить и какие файлы нужно обновить у вас. Эта информация после нажатия на кнопку появляется справа от надписи. В зависимости от ситуации и характера изменений на кнопку может понадобиться нажать несколько раз.</w:t>
       </w:r>
     </w:p>
     <w:p>
@@ -1647,6 +1719,7 @@
         <w:rPr>
           <w:noProof/>
         </w:rPr>
+        <w:lastRenderedPageBreak/>
         <w:drawing>
           <wp:inline distT="0" distB="0" distL="0" distR="0" wp14:anchorId="37AA3F48" wp14:editId="1047877E">
             <wp:extent cx="5958840" cy="3278476"/>
@@ -1714,16 +1787,7 @@
           <w:sz w:val="28"/>
           <w:szCs w:val="28"/>
         </w:rPr>
-        <w:t xml:space="preserve">На схеме показан принцип работы веток – по сути 2 ветки это 2 разных проекта, разрабатываемых параллельно. То есть у вас одновременно в репозитории существуют 2 версии одного и того же файла. Для пользователя </w:t>
-      </w:r>
-      <w:r>
-        <w:rPr>
-          <w:rFonts w:ascii="Times New Roman" w:hAnsi="Times New Roman" w:cs="Times New Roman"/>
-          <w:sz w:val="28"/>
-          <w:szCs w:val="28"/>
-        </w:rPr>
-        <w:lastRenderedPageBreak/>
-        <w:t xml:space="preserve">же при переключении между ветками </w:t>
+        <w:t xml:space="preserve">На схеме показан принцип работы веток – по сути 2 ветки это 2 разных проекта, разрабатываемых параллельно. То есть у вас одновременно в репозитории существуют 2 версии одного и того же файла. Для пользователя же при переключении между ветками </w:t>
       </w:r>
       <w:r>
         <w:rPr>
@@ -1753,18 +1817,6 @@
         </w:rPr>
         <w:t>.</w:t>
       </w:r>
-    </w:p>
-    <w:p>
-      <w:pPr>
-        <w:jc w:val="both"/>
-        <w:rPr>
-          <w:rFonts w:ascii="Times New Roman" w:hAnsi="Times New Roman" w:cs="Times New Roman"/>
-          <w:b/>
-          <w:bCs/>
-          <w:sz w:val="28"/>
-          <w:szCs w:val="28"/>
-        </w:rPr>
-      </w:pPr>
     </w:p>
     <w:p>
       <w:pPr>
@@ -2089,6 +2141,7 @@
           <w:sz w:val="28"/>
           <w:szCs w:val="28"/>
         </w:rPr>
+        <w:lastRenderedPageBreak/>
         <w:t>Работа над альтернативным видом ГО</w:t>
       </w:r>
     </w:p>
@@ -2337,28 +2390,43 @@
           <w:szCs w:val="28"/>
         </w:rPr>
       </w:pPr>
+    </w:p>
+    <w:p>
+      <w:pPr>
+        <w:pStyle w:val="a3"/>
+        <w:numPr>
+          <w:ilvl w:val="0"/>
+          <w:numId w:val="2"/>
+        </w:numPr>
+        <w:ind w:hanging="862"/>
+        <w:jc w:val="both"/>
+        <w:rPr>
+          <w:rFonts w:ascii="Times New Roman" w:hAnsi="Times New Roman" w:cs="Times New Roman"/>
+          <w:sz w:val="28"/>
+          <w:szCs w:val="28"/>
+        </w:rPr>
+      </w:pPr>
       <w:r>
         <w:rPr>
           <w:noProof/>
         </w:rPr>
-        <w:lastRenderedPageBreak/>
         <w:drawing>
-          <wp:anchor distT="0" distB="0" distL="114300" distR="114300" simplePos="0" relativeHeight="251659264" behindDoc="1" locked="0" layoutInCell="1" allowOverlap="1" wp14:anchorId="4C227434" wp14:editId="5AF8537D">
+          <wp:anchor distT="0" distB="0" distL="114300" distR="114300" simplePos="0" relativeHeight="251659264" behindDoc="1" locked="0" layoutInCell="1" allowOverlap="1" wp14:anchorId="4C227434" wp14:editId="6B7CB0BE">
             <wp:simplePos x="0" y="0"/>
             <wp:positionH relativeFrom="column">
-              <wp:posOffset>3743325</wp:posOffset>
+              <wp:posOffset>3925570</wp:posOffset>
             </wp:positionH>
             <wp:positionV relativeFrom="paragraph">
-              <wp:posOffset>213360</wp:posOffset>
+              <wp:posOffset>-6583045</wp:posOffset>
             </wp:positionV>
-            <wp:extent cx="2358390" cy="2393950"/>
-            <wp:effectExtent l="0" t="0" r="3810" b="6350"/>
+            <wp:extent cx="2172970" cy="2205355"/>
+            <wp:effectExtent l="0" t="0" r="0" b="4445"/>
             <wp:wrapTight wrapText="bothSides">
               <wp:wrapPolygon edited="0">
                 <wp:start x="0" y="0"/>
-                <wp:lineTo x="0" y="21485"/>
-                <wp:lineTo x="21460" y="21485"/>
-                <wp:lineTo x="21460" y="0"/>
+                <wp:lineTo x="0" y="21457"/>
+                <wp:lineTo x="21398" y="21457"/>
+                <wp:lineTo x="21398" y="0"/>
                 <wp:lineTo x="0" y="0"/>
               </wp:wrapPolygon>
             </wp:wrapTight>
@@ -2388,7 +2456,7 @@
                   <pic:spPr>
                     <a:xfrm>
                       <a:off x="0" y="0"/>
-                      <a:ext cx="2358390" cy="2393950"/>
+                      <a:ext cx="2172970" cy="2205355"/>
                     </a:xfrm>
                     <a:prstGeom prst="rect">
                       <a:avLst/>
@@ -2406,6 +2474,137 @@
           </wp:anchor>
         </w:drawing>
       </w:r>
+      <w:r>
+        <w:rPr>
+          <w:rFonts w:ascii="Times New Roman" w:hAnsi="Times New Roman" w:cs="Times New Roman"/>
+          <w:sz w:val="28"/>
+          <w:szCs w:val="28"/>
+        </w:rPr>
+        <w:t xml:space="preserve">После того, как мы завершили в ней работы мы получили несколько обновлений, которых нет в основной ветке </w:t>
+      </w:r>
+      <w:r>
+        <w:rPr>
+          <w:rFonts w:ascii="Times New Roman" w:hAnsi="Times New Roman" w:cs="Times New Roman"/>
+          <w:sz w:val="28"/>
+          <w:szCs w:val="28"/>
+          <w:lang w:val="en-US"/>
+        </w:rPr>
+        <w:t>main</w:t>
+      </w:r>
+      <w:r>
+        <w:rPr>
+          <w:rFonts w:ascii="Times New Roman" w:hAnsi="Times New Roman" w:cs="Times New Roman"/>
+          <w:sz w:val="28"/>
+          <w:szCs w:val="28"/>
+        </w:rPr>
+        <w:t xml:space="preserve">. Положим, мы хотим включить их в </w:t>
+      </w:r>
+      <w:r>
+        <w:rPr>
+          <w:rFonts w:ascii="Times New Roman" w:hAnsi="Times New Roman" w:cs="Times New Roman"/>
+          <w:sz w:val="28"/>
+          <w:szCs w:val="28"/>
+          <w:lang w:val="en-US"/>
+        </w:rPr>
+        <w:t>main</w:t>
+      </w:r>
+      <w:r>
+        <w:rPr>
+          <w:rFonts w:ascii="Times New Roman" w:hAnsi="Times New Roman" w:cs="Times New Roman"/>
+          <w:sz w:val="28"/>
+          <w:szCs w:val="28"/>
+        </w:rPr>
+        <w:t xml:space="preserve">. Для этого выбираем в меню </w:t>
+      </w:r>
+      <w:r>
+        <w:rPr>
+          <w:rFonts w:ascii="Times New Roman" w:hAnsi="Times New Roman" w:cs="Times New Roman"/>
+          <w:b/>
+          <w:bCs/>
+          <w:sz w:val="28"/>
+          <w:szCs w:val="28"/>
+          <w:lang w:val="en-US"/>
+        </w:rPr>
+        <w:t>Current</w:t>
+      </w:r>
+      <w:r>
+        <w:rPr>
+          <w:rFonts w:ascii="Times New Roman" w:hAnsi="Times New Roman" w:cs="Times New Roman"/>
+          <w:b/>
+          <w:bCs/>
+          <w:sz w:val="28"/>
+          <w:szCs w:val="28"/>
+        </w:rPr>
+        <w:t xml:space="preserve"> </w:t>
+      </w:r>
+      <w:r>
+        <w:rPr>
+          <w:rFonts w:ascii="Times New Roman" w:hAnsi="Times New Roman" w:cs="Times New Roman"/>
+          <w:b/>
+          <w:bCs/>
+          <w:sz w:val="28"/>
+          <w:szCs w:val="28"/>
+          <w:lang w:val="en-US"/>
+        </w:rPr>
+        <w:t>branch</w:t>
+      </w:r>
+      <w:r>
+        <w:rPr>
+          <w:rFonts w:ascii="Times New Roman" w:hAnsi="Times New Roman" w:cs="Times New Roman"/>
+          <w:sz w:val="28"/>
+          <w:szCs w:val="28"/>
+        </w:rPr>
+        <w:t xml:space="preserve"> выбираем ветку </w:t>
+      </w:r>
+      <w:r>
+        <w:rPr>
+          <w:rFonts w:ascii="Times New Roman" w:hAnsi="Times New Roman" w:cs="Times New Roman"/>
+          <w:b/>
+          <w:bCs/>
+          <w:sz w:val="28"/>
+          <w:szCs w:val="28"/>
+          <w:lang w:val="en-US"/>
+        </w:rPr>
+        <w:t>main</w:t>
+      </w:r>
+      <w:r>
+        <w:rPr>
+          <w:rFonts w:ascii="Times New Roman" w:hAnsi="Times New Roman" w:cs="Times New Roman"/>
+          <w:sz w:val="28"/>
+          <w:szCs w:val="28"/>
+        </w:rPr>
+        <w:t>, в которую мы хотим вшит</w:t>
+      </w:r>
+      <w:r>
+        <w:rPr>
+          <w:rFonts w:ascii="Times New Roman" w:hAnsi="Times New Roman" w:cs="Times New Roman"/>
+          <w:sz w:val="28"/>
+          <w:szCs w:val="28"/>
+        </w:rPr>
+        <w:t xml:space="preserve">ь обновления и нажимаем кнопку внизу меню </w:t>
+      </w:r>
+      <w:r>
+        <w:rPr>
+          <w:rFonts w:ascii="Times New Roman" w:hAnsi="Times New Roman" w:cs="Times New Roman"/>
+          <w:b/>
+          <w:bCs/>
+          <w:sz w:val="28"/>
+          <w:szCs w:val="28"/>
+          <w:lang w:val="en-US"/>
+        </w:rPr>
+        <w:t>Choose a branch to merge into main</w:t>
+      </w:r>
+    </w:p>
+    <w:p>
+      <w:pPr>
+        <w:jc w:val="center"/>
+        <w:rPr>
+          <w:rFonts w:ascii="Times New Roman" w:hAnsi="Times New Roman" w:cs="Times New Roman"/>
+          <w:sz w:val="28"/>
+          <w:szCs w:val="28"/>
+          <w:lang w:val="en-US"/>
+        </w:rPr>
+      </w:pPr>
     </w:p>
     <w:p>
       <w:pPr>
@@ -2428,129 +2627,92 @@
           <w:sz w:val="28"/>
           <w:szCs w:val="28"/>
         </w:rPr>
-        <w:t xml:space="preserve">После того, как мы завершили в ней работы мы получили несколько обновлений, которых нет в основной ветке </w:t>
-      </w:r>
-      <w:r>
-        <w:rPr>
-          <w:rFonts w:ascii="Times New Roman" w:hAnsi="Times New Roman" w:cs="Times New Roman"/>
-          <w:sz w:val="28"/>
-          <w:szCs w:val="28"/>
-          <w:lang w:val="en-US"/>
-        </w:rPr>
-        <w:t>main</w:t>
-      </w:r>
-      <w:r>
-        <w:rPr>
-          <w:rFonts w:ascii="Times New Roman" w:hAnsi="Times New Roman" w:cs="Times New Roman"/>
-          <w:sz w:val="28"/>
-          <w:szCs w:val="28"/>
-        </w:rPr>
-        <w:t xml:space="preserve">. Положим, мы хотим включить их в </w:t>
-      </w:r>
-      <w:r>
-        <w:rPr>
-          <w:rFonts w:ascii="Times New Roman" w:hAnsi="Times New Roman" w:cs="Times New Roman"/>
-          <w:sz w:val="28"/>
-          <w:szCs w:val="28"/>
-          <w:lang w:val="en-US"/>
-        </w:rPr>
-        <w:t>main</w:t>
-      </w:r>
-      <w:r>
-        <w:rPr>
-          <w:rFonts w:ascii="Times New Roman" w:hAnsi="Times New Roman" w:cs="Times New Roman"/>
-          <w:sz w:val="28"/>
-          <w:szCs w:val="28"/>
-        </w:rPr>
-        <w:t xml:space="preserve">. Для этого выбираем в меню </w:t>
-      </w:r>
-      <w:r>
-        <w:rPr>
-          <w:rFonts w:ascii="Times New Roman" w:hAnsi="Times New Roman" w:cs="Times New Roman"/>
-          <w:b/>
-          <w:bCs/>
-          <w:sz w:val="28"/>
-          <w:szCs w:val="28"/>
-          <w:lang w:val="en-US"/>
-        </w:rPr>
-        <w:t>Current</w:t>
-      </w:r>
-      <w:r>
-        <w:rPr>
-          <w:rFonts w:ascii="Times New Roman" w:hAnsi="Times New Roman" w:cs="Times New Roman"/>
-          <w:b/>
-          <w:bCs/>
-          <w:sz w:val="28"/>
-          <w:szCs w:val="28"/>
-        </w:rPr>
-        <w:t xml:space="preserve"> </w:t>
-      </w:r>
-      <w:r>
-        <w:rPr>
-          <w:rFonts w:ascii="Times New Roman" w:hAnsi="Times New Roman" w:cs="Times New Roman"/>
-          <w:b/>
-          <w:bCs/>
-          <w:sz w:val="28"/>
-          <w:szCs w:val="28"/>
-          <w:lang w:val="en-US"/>
-        </w:rPr>
-        <w:t>branch</w:t>
-      </w:r>
-      <w:r>
-        <w:rPr>
-          <w:rFonts w:ascii="Times New Roman" w:hAnsi="Times New Roman" w:cs="Times New Roman"/>
-          <w:sz w:val="28"/>
-          <w:szCs w:val="28"/>
-        </w:rPr>
-        <w:t xml:space="preserve"> выбираем ветку </w:t>
-      </w:r>
-      <w:r>
-        <w:rPr>
-          <w:rFonts w:ascii="Times New Roman" w:hAnsi="Times New Roman" w:cs="Times New Roman"/>
-          <w:b/>
-          <w:bCs/>
-          <w:sz w:val="28"/>
-          <w:szCs w:val="28"/>
-          <w:lang w:val="en-US"/>
-        </w:rPr>
-        <w:t>main</w:t>
-      </w:r>
-      <w:r>
-        <w:rPr>
-          <w:rFonts w:ascii="Times New Roman" w:hAnsi="Times New Roman" w:cs="Times New Roman"/>
-          <w:sz w:val="28"/>
-          <w:szCs w:val="28"/>
-        </w:rPr>
-        <w:t>, в которую мы хотим вшит</w:t>
-      </w:r>
-      <w:r>
-        <w:rPr>
-          <w:rFonts w:ascii="Times New Roman" w:hAnsi="Times New Roman" w:cs="Times New Roman"/>
-          <w:sz w:val="28"/>
-          <w:szCs w:val="28"/>
-        </w:rPr>
-        <w:t xml:space="preserve">ь обновления и нажимаем кнопку внизу меню </w:t>
-      </w:r>
-      <w:r>
-        <w:rPr>
-          <w:rFonts w:ascii="Times New Roman" w:hAnsi="Times New Roman" w:cs="Times New Roman"/>
-          <w:b/>
-          <w:bCs/>
-          <w:sz w:val="28"/>
-          <w:szCs w:val="28"/>
-          <w:lang w:val="en-US"/>
-        </w:rPr>
-        <w:t>Choose a branch to merge into main</w:t>
-      </w:r>
-    </w:p>
-    <w:p>
-      <w:pPr>
-        <w:jc w:val="center"/>
-        <w:rPr>
-          <w:rFonts w:ascii="Times New Roman" w:hAnsi="Times New Roman" w:cs="Times New Roman"/>
-          <w:sz w:val="28"/>
-          <w:szCs w:val="28"/>
-          <w:lang w:val="en-US"/>
+        <w:t xml:space="preserve">Выбрав ветку, из которой мы будем экспортировать изменения, </w:t>
+      </w:r>
+      <w:r>
+        <w:rPr>
+          <w:rFonts w:ascii="Times New Roman" w:hAnsi="Times New Roman" w:cs="Times New Roman"/>
+          <w:sz w:val="28"/>
+          <w:szCs w:val="28"/>
+        </w:rPr>
+        <w:t xml:space="preserve">нажимаем </w:t>
+      </w:r>
+      <w:r>
+        <w:rPr>
+          <w:rFonts w:ascii="Times New Roman" w:hAnsi="Times New Roman" w:cs="Times New Roman"/>
+          <w:sz w:val="28"/>
+          <w:szCs w:val="28"/>
+          <w:lang w:val="en-US"/>
+        </w:rPr>
+        <w:t>Create</w:t>
+      </w:r>
+      <w:r>
+        <w:rPr>
+          <w:rFonts w:ascii="Times New Roman" w:hAnsi="Times New Roman" w:cs="Times New Roman"/>
+          <w:sz w:val="28"/>
+          <w:szCs w:val="28"/>
+        </w:rPr>
+        <w:t xml:space="preserve"> </w:t>
+      </w:r>
+      <w:r>
+        <w:rPr>
+          <w:rFonts w:ascii="Times New Roman" w:hAnsi="Times New Roman" w:cs="Times New Roman"/>
+          <w:sz w:val="28"/>
+          <w:szCs w:val="28"/>
+          <w:lang w:val="en-US"/>
+        </w:rPr>
+        <w:t>a</w:t>
+      </w:r>
+      <w:r>
+        <w:rPr>
+          <w:rFonts w:ascii="Times New Roman" w:hAnsi="Times New Roman" w:cs="Times New Roman"/>
+          <w:sz w:val="28"/>
+          <w:szCs w:val="28"/>
+        </w:rPr>
+        <w:t xml:space="preserve"> </w:t>
+      </w:r>
+      <w:r>
+        <w:rPr>
+          <w:rFonts w:ascii="Times New Roman" w:hAnsi="Times New Roman" w:cs="Times New Roman"/>
+          <w:sz w:val="28"/>
+          <w:szCs w:val="28"/>
+          <w:lang w:val="en-US"/>
+        </w:rPr>
+        <w:t>merge</w:t>
+      </w:r>
+      <w:r>
+        <w:rPr>
+          <w:rFonts w:ascii="Times New Roman" w:hAnsi="Times New Roman" w:cs="Times New Roman"/>
+          <w:sz w:val="28"/>
+          <w:szCs w:val="28"/>
+        </w:rPr>
+        <w:t xml:space="preserve"> </w:t>
+      </w:r>
+      <w:r>
+        <w:rPr>
+          <w:rFonts w:ascii="Times New Roman" w:hAnsi="Times New Roman" w:cs="Times New Roman"/>
+          <w:sz w:val="28"/>
+          <w:szCs w:val="28"/>
+          <w:lang w:val="en-US"/>
+        </w:rPr>
+        <w:t>commit</w:t>
+      </w:r>
+      <w:r>
+        <w:rPr>
+          <w:rFonts w:ascii="Times New Roman" w:hAnsi="Times New Roman" w:cs="Times New Roman"/>
+          <w:sz w:val="28"/>
+          <w:szCs w:val="28"/>
+        </w:rPr>
+        <w:t xml:space="preserve">. </w:t>
+      </w:r>
+    </w:p>
+    <w:p>
+      <w:pPr>
+        <w:pStyle w:val="a3"/>
+        <w:rPr>
+          <w:rFonts w:ascii="Times New Roman" w:hAnsi="Times New Roman" w:cs="Times New Roman"/>
+          <w:sz w:val="28"/>
+          <w:szCs w:val="28"/>
         </w:rPr>
       </w:pPr>
     </w:p>
@@ -2575,135 +2737,7 @@
           <w:sz w:val="28"/>
           <w:szCs w:val="28"/>
         </w:rPr>
-        <w:t xml:space="preserve">Выбрав ветку, из которой мы будем экспортировать изменения, </w:t>
-      </w:r>
-      <w:r>
-        <w:rPr>
-          <w:rFonts w:ascii="Times New Roman" w:hAnsi="Times New Roman" w:cs="Times New Roman"/>
-          <w:sz w:val="28"/>
-          <w:szCs w:val="28"/>
-        </w:rPr>
-        <w:t xml:space="preserve">нажимаем </w:t>
-      </w:r>
-      <w:r>
-        <w:rPr>
-          <w:rFonts w:ascii="Times New Roman" w:hAnsi="Times New Roman" w:cs="Times New Roman"/>
-          <w:sz w:val="28"/>
-          <w:szCs w:val="28"/>
-          <w:lang w:val="en-US"/>
-        </w:rPr>
-        <w:t>Create</w:t>
-      </w:r>
-      <w:r>
-        <w:rPr>
-          <w:rFonts w:ascii="Times New Roman" w:hAnsi="Times New Roman" w:cs="Times New Roman"/>
-          <w:sz w:val="28"/>
-          <w:szCs w:val="28"/>
-        </w:rPr>
-        <w:t xml:space="preserve"> </w:t>
-      </w:r>
-      <w:r>
-        <w:rPr>
-          <w:rFonts w:ascii="Times New Roman" w:hAnsi="Times New Roman" w:cs="Times New Roman"/>
-          <w:sz w:val="28"/>
-          <w:szCs w:val="28"/>
-          <w:lang w:val="en-US"/>
-        </w:rPr>
-        <w:t>a</w:t>
-      </w:r>
-      <w:r>
-        <w:rPr>
-          <w:rFonts w:ascii="Times New Roman" w:hAnsi="Times New Roman" w:cs="Times New Roman"/>
-          <w:sz w:val="28"/>
-          <w:szCs w:val="28"/>
-        </w:rPr>
-        <w:t xml:space="preserve"> </w:t>
-      </w:r>
-      <w:r>
-        <w:rPr>
-          <w:rFonts w:ascii="Times New Roman" w:hAnsi="Times New Roman" w:cs="Times New Roman"/>
-          <w:sz w:val="28"/>
-          <w:szCs w:val="28"/>
-          <w:lang w:val="en-US"/>
-        </w:rPr>
-        <w:t>merge</w:t>
-      </w:r>
-      <w:r>
-        <w:rPr>
-          <w:rFonts w:ascii="Times New Roman" w:hAnsi="Times New Roman" w:cs="Times New Roman"/>
-          <w:sz w:val="28"/>
-          <w:szCs w:val="28"/>
-        </w:rPr>
-        <w:t xml:space="preserve"> </w:t>
-      </w:r>
-      <w:r>
-        <w:rPr>
-          <w:rFonts w:ascii="Times New Roman" w:hAnsi="Times New Roman" w:cs="Times New Roman"/>
-          <w:sz w:val="28"/>
-          <w:szCs w:val="28"/>
-          <w:lang w:val="en-US"/>
-        </w:rPr>
-        <w:t>commit</w:t>
-      </w:r>
-      <w:r>
-        <w:rPr>
-          <w:rFonts w:ascii="Times New Roman" w:hAnsi="Times New Roman" w:cs="Times New Roman"/>
-          <w:sz w:val="28"/>
-          <w:szCs w:val="28"/>
-        </w:rPr>
-        <w:t xml:space="preserve">. </w:t>
-      </w:r>
-    </w:p>
-    <w:p>
-      <w:pPr>
-        <w:pStyle w:val="a3"/>
-        <w:rPr>
-          <w:rFonts w:ascii="Times New Roman" w:hAnsi="Times New Roman" w:cs="Times New Roman"/>
-          <w:sz w:val="28"/>
-          <w:szCs w:val="28"/>
-        </w:rPr>
-      </w:pPr>
-    </w:p>
-    <w:p>
-      <w:pPr>
-        <w:pStyle w:val="a3"/>
-        <w:numPr>
-          <w:ilvl w:val="0"/>
-          <w:numId w:val="2"/>
-        </w:numPr>
-        <w:ind w:hanging="862"/>
-        <w:jc w:val="both"/>
-        <w:rPr>
-          <w:rFonts w:ascii="Times New Roman" w:hAnsi="Times New Roman" w:cs="Times New Roman"/>
-          <w:sz w:val="28"/>
-          <w:szCs w:val="28"/>
-        </w:rPr>
-      </w:pPr>
-      <w:r>
-        <w:rPr>
-          <w:rFonts w:ascii="Times New Roman" w:hAnsi="Times New Roman" w:cs="Times New Roman"/>
-          <w:sz w:val="28"/>
-          <w:szCs w:val="28"/>
-        </w:rPr>
-        <w:t xml:space="preserve">При некоторых обстоятельствах, например, если </w:t>
-      </w:r>
-      <w:proofErr w:type="gramStart"/>
-      <w:r>
-        <w:rPr>
-          <w:rFonts w:ascii="Times New Roman" w:hAnsi="Times New Roman" w:cs="Times New Roman"/>
-          <w:sz w:val="28"/>
-          <w:szCs w:val="28"/>
-        </w:rPr>
-        <w:t>в основной ветки</w:t>
-      </w:r>
-      <w:proofErr w:type="gramEnd"/>
-      <w:r>
-        <w:rPr>
-          <w:rFonts w:ascii="Times New Roman" w:hAnsi="Times New Roman" w:cs="Times New Roman"/>
-          <w:sz w:val="28"/>
-          <w:szCs w:val="28"/>
-        </w:rPr>
-        <w:t xml:space="preserve"> файл, который вы редактировали, был удален, откроется дополнительное меню, говорящее о конфликте версий: </w:t>
+        <w:t xml:space="preserve">При некоторых обстоятельствах, например, если в основной ветки файл, который вы редактировали, был удален, откроется дополнительное меню, говорящее о конфликте версий: </w:t>
       </w:r>
     </w:p>
     <w:p>
@@ -2771,6 +2805,7 @@
           <w:sz w:val="28"/>
           <w:szCs w:val="28"/>
         </w:rPr>
+        <w:lastRenderedPageBreak/>
         <w:t xml:space="preserve">Для его разрешения нажимаем на выпадающее меню </w:t>
       </w:r>
       <w:r>
@@ -3014,7 +3049,6 @@
           <w:sz w:val="28"/>
           <w:szCs w:val="28"/>
         </w:rPr>
-        <w:lastRenderedPageBreak/>
         <w:t>Если более работать с побочной веткой не будем –</w:t>
       </w:r>
       <w:r>
@@ -3523,6 +3557,33 @@
       <w:pPr>
         <w:rPr>
           <w:rFonts w:ascii="Times New Roman" w:hAnsi="Times New Roman" w:cs="Times New Roman"/>
+          <w:sz w:val="28"/>
+          <w:szCs w:val="28"/>
+        </w:rPr>
+      </w:pPr>
+    </w:p>
+    <w:p>
+      <w:pPr>
+        <w:rPr>
+          <w:rFonts w:ascii="Times New Roman" w:hAnsi="Times New Roman" w:cs="Times New Roman"/>
+          <w:sz w:val="28"/>
+          <w:szCs w:val="28"/>
+        </w:rPr>
+      </w:pPr>
+    </w:p>
+    <w:p>
+      <w:pPr>
+        <w:rPr>
+          <w:rFonts w:ascii="Times New Roman" w:hAnsi="Times New Roman" w:cs="Times New Roman"/>
+          <w:sz w:val="28"/>
+          <w:szCs w:val="28"/>
+        </w:rPr>
+      </w:pPr>
+    </w:p>
+    <w:p>
+      <w:pPr>
+        <w:rPr>
+          <w:rFonts w:ascii="Times New Roman" w:hAnsi="Times New Roman" w:cs="Times New Roman"/>
           <w:b/>
           <w:bCs/>
           <w:sz w:val="36"/>
@@ -3554,6 +3615,24 @@
       <w:pPr>
         <w:rPr>
           <w:rFonts w:ascii="Times New Roman" w:hAnsi="Times New Roman" w:cs="Times New Roman"/>
+          <w:sz w:val="28"/>
+          <w:szCs w:val="28"/>
+        </w:rPr>
+      </w:pPr>
+      <w:r>
+        <w:rPr>
+          <w:rFonts w:ascii="Times New Roman" w:hAnsi="Times New Roman" w:cs="Times New Roman"/>
+          <w:sz w:val="28"/>
+          <w:szCs w:val="28"/>
+        </w:rPr>
+        <w:tab/>
+        <w:t>Произойдет</w:t>
+      </w:r>
+    </w:p>
+    <w:p>
+      <w:pPr>
+        <w:rPr>
+          <w:rFonts w:ascii="Times New Roman" w:hAnsi="Times New Roman" w:cs="Times New Roman"/>
           <w:b/>
           <w:bCs/>
           <w:sz w:val="36"/>
@@ -3579,7 +3658,6 @@
           <w:sz w:val="36"/>
           <w:szCs w:val="36"/>
         </w:rPr>
-        <w:lastRenderedPageBreak/>
         <w:t xml:space="preserve">Что будет: </w:t>
       </w:r>
       <w:r>

--- a/1. Пользование GIT системой и правила проекта/2. Как использовать Git.docx
+++ b/1. Пользование GIT системой и правила проекта/2. Как использовать Git.docx
@@ -231,6 +231,7 @@
         </w:rPr>
         <w:t xml:space="preserve"> </w:t>
       </w:r>
+      <w:proofErr w:type="gramStart"/>
       <w:r>
         <w:rPr>
           <w:rFonts w:ascii="Times New Roman" w:hAnsi="Times New Roman" w:cs="Times New Roman"/>
@@ -254,7 +255,16 @@
           <w:sz w:val="28"/>
           <w:szCs w:val="28"/>
         </w:rPr>
-        <w:t xml:space="preserve"> позволят работать с одним репозиторием сразу нескольким людям и сразу над несколькими версиями одного и того же файла путем создания разветвления на 2 пути работы, иначе говоря путем создания веток. Также можно откатываться до предыдущих версий.</w:t>
+        <w:t xml:space="preserve"> позволят</w:t>
+      </w:r>
+      <w:proofErr w:type="gramEnd"/>
+      <w:r>
+        <w:rPr>
+          <w:rFonts w:ascii="Times New Roman" w:hAnsi="Times New Roman" w:cs="Times New Roman"/>
+          <w:sz w:val="28"/>
+          <w:szCs w:val="28"/>
+        </w:rPr>
+        <w:t xml:space="preserve"> работать с одним репозиторием сразу нескольким людям и сразу над несколькими версиями одного и того же файла путем создания разветвления на 2 пути работы, иначе говоря путем создания веток. Также можно откатываться до предыдущих версий.</w:t>
       </w:r>
       <w:r>
         <w:rPr>
@@ -983,13 +993,23 @@
           <w:szCs w:val="28"/>
         </w:rPr>
       </w:pPr>
-      <w:r>
-        <w:rPr>
-          <w:rFonts w:ascii="Times New Roman" w:hAnsi="Times New Roman" w:cs="Times New Roman"/>
-          <w:sz w:val="28"/>
-          <w:szCs w:val="28"/>
-        </w:rPr>
-        <w:t xml:space="preserve">При необходимость – заполнить поле </w:t>
+      <w:proofErr w:type="gramStart"/>
+      <w:r>
+        <w:rPr>
+          <w:rFonts w:ascii="Times New Roman" w:hAnsi="Times New Roman" w:cs="Times New Roman"/>
+          <w:sz w:val="28"/>
+          <w:szCs w:val="28"/>
+        </w:rPr>
+        <w:t>При необходимость</w:t>
+      </w:r>
+      <w:proofErr w:type="gramEnd"/>
+      <w:r>
+        <w:rPr>
+          <w:rFonts w:ascii="Times New Roman" w:hAnsi="Times New Roman" w:cs="Times New Roman"/>
+          <w:sz w:val="28"/>
+          <w:szCs w:val="28"/>
+        </w:rPr>
+        <w:t xml:space="preserve"> – заполнить поле </w:t>
       </w:r>
       <w:r>
         <w:rPr>
@@ -2737,7 +2757,25 @@
           <w:sz w:val="28"/>
           <w:szCs w:val="28"/>
         </w:rPr>
-        <w:t xml:space="preserve">При некоторых обстоятельствах, например, если в основной ветки файл, который вы редактировали, был удален, откроется дополнительное меню, говорящее о конфликте версий: </w:t>
+        <w:t xml:space="preserve">При некоторых обстоятельствах, например, если </w:t>
+      </w:r>
+      <w:proofErr w:type="gramStart"/>
+      <w:r>
+        <w:rPr>
+          <w:rFonts w:ascii="Times New Roman" w:hAnsi="Times New Roman" w:cs="Times New Roman"/>
+          <w:sz w:val="28"/>
+          <w:szCs w:val="28"/>
+        </w:rPr>
+        <w:t>в основной ветки</w:t>
+      </w:r>
+      <w:proofErr w:type="gramEnd"/>
+      <w:r>
+        <w:rPr>
+          <w:rFonts w:ascii="Times New Roman" w:hAnsi="Times New Roman" w:cs="Times New Roman"/>
+          <w:sz w:val="28"/>
+          <w:szCs w:val="28"/>
+        </w:rPr>
+        <w:t xml:space="preserve"> файл, который вы редактировали, был удален, откроется дополнительное меню, говорящее о конфликте версий: </w:t>
       </w:r>
     </w:p>
     <w:p>
@@ -3627,6 +3665,14 @@
         </w:rPr>
         <w:tab/>
         <w:t>Произойдет</w:t>
+      </w:r>
+      <w:r>
+        <w:rPr>
+          <w:rFonts w:ascii="Times New Roman" w:hAnsi="Times New Roman" w:cs="Times New Roman"/>
+          <w:sz w:val="28"/>
+          <w:szCs w:val="28"/>
+        </w:rPr>
+        <w:t xml:space="preserve"> 1</w:t>
       </w:r>
     </w:p>
     <w:p>

--- a/1. Пользование GIT системой и правила проекта/2. Как использовать Git.docx
+++ b/1. Пользование GIT системой и правила проекта/2. Как использовать Git.docx
@@ -1,6 +1,6 @@
 
 <file path=word/document.xml><?xml version="1.0" encoding="utf-8"?>
-<w:document xmlns:wpc="http://schemas.microsoft.com/office/word/2010/wordprocessingCanvas" xmlns:cx="http://schemas.microsoft.com/office/drawing/2014/chartex" xmlns:cx1="http://schemas.microsoft.com/office/drawing/2015/9/8/chartex" xmlns:cx2="http://schemas.microsoft.com/office/drawing/2015/10/21/chartex" xmlns:cx3="http://schemas.microsoft.com/office/drawing/2016/5/9/chartex" xmlns:cx4="http://schemas.microsoft.com/office/drawing/2016/5/10/chartex" xmlns:cx5="http://schemas.microsoft.com/office/drawing/2016/5/11/chartex" xmlns:cx6="http://schemas.microsoft.com/office/drawing/2016/5/12/chartex" xmlns:cx7="http://schemas.microsoft.com/office/drawing/2016/5/13/chartex" xmlns:cx8="http://schemas.microsoft.com/office/drawing/2016/5/14/chartex" xmlns:mc="http://schemas.openxmlformats.org/markup-compatibility/2006" xmlns:aink="http://schemas.microsoft.com/office/drawing/2016/ink" xmlns:am3d="http://schemas.microsoft.com/office/drawing/2017/model3d" xmlns:o="urn:schemas-microsoft-com:office:office" xmlns:r="http://schemas.openxmlformats.org/officeDocument/2006/relationships" xmlns:m="http://schemas.openxmlformats.org/officeDocument/2006/math" xmlns:v="urn:schemas-microsoft-com:vml" xmlns:wp14="http://schemas.microsoft.com/office/word/2010/wordprocessingDrawing" xmlns:wp="http://schemas.openxmlformats.org/drawingml/2006/wordprocessingDrawing" xmlns:w10="urn:schemas-microsoft-com:office:word" xmlns:w="http://schemas.openxmlformats.org/wordprocessingml/2006/main" xmlns:w14="http://schemas.microsoft.com/office/word/2010/wordml" xmlns:w15="http://schemas.microsoft.com/office/word/2012/wordml" xmlns:w16cex="http://schemas.microsoft.com/office/word/2018/wordml/cex" xmlns:w16cid="http://schemas.microsoft.com/office/word/2016/wordml/cid" xmlns:w16="http://schemas.microsoft.com/office/word/2018/wordml" xmlns:w16sdtdh="http://schemas.microsoft.com/office/word/2020/wordml/sdtdatahash" xmlns:w16se="http://schemas.microsoft.com/office/word/2015/wordml/symex" xmlns:wpg="http://schemas.microsoft.com/office/word/2010/wordprocessingGroup" xmlns:wpi="http://schemas.microsoft.com/office/word/2010/wordprocessingInk" xmlns:wne="http://schemas.microsoft.com/office/word/2006/wordml" xmlns:wps="http://schemas.microsoft.com/office/word/2010/wordprocessingShape" mc:Ignorable="w14 w15 w16se w16cid w16 w16cex w16sdtdh wp14">
+<w:document xmlns:wpc="http://schemas.microsoft.com/office/word/2010/wordprocessingCanvas" xmlns:cx="http://schemas.microsoft.com/office/drawing/2014/chartex" xmlns:cx1="http://schemas.microsoft.com/office/drawing/2015/9/8/chartex" xmlns:cx2="http://schemas.microsoft.com/office/drawing/2015/10/21/chartex" xmlns:cx3="http://schemas.microsoft.com/office/drawing/2016/5/9/chartex" xmlns:cx4="http://schemas.microsoft.com/office/drawing/2016/5/10/chartex" xmlns:cx5="http://schemas.microsoft.com/office/drawing/2016/5/11/chartex" xmlns:cx6="http://schemas.microsoft.com/office/drawing/2016/5/12/chartex" xmlns:cx7="http://schemas.microsoft.com/office/drawing/2016/5/13/chartex" xmlns:cx8="http://schemas.microsoft.com/office/drawing/2016/5/14/chartex" xmlns:mc="http://schemas.openxmlformats.org/markup-compatibility/2006" xmlns:aink="http://schemas.microsoft.com/office/drawing/2016/ink" xmlns:am3d="http://schemas.microsoft.com/office/drawing/2017/model3d" xmlns:o="urn:schemas-microsoft-com:office:office" xmlns:oel="http://schemas.microsoft.com/office/2019/extlst" xmlns:r="http://schemas.openxmlformats.org/officeDocument/2006/relationships" xmlns:m="http://schemas.openxmlformats.org/officeDocument/2006/math" xmlns:v="urn:schemas-microsoft-com:vml" xmlns:wp14="http://schemas.microsoft.com/office/word/2010/wordprocessingDrawing" xmlns:wp="http://schemas.openxmlformats.org/drawingml/2006/wordprocessingDrawing" xmlns:w10="urn:schemas-microsoft-com:office:word" xmlns:w="http://schemas.openxmlformats.org/wordprocessingml/2006/main" xmlns:w14="http://schemas.microsoft.com/office/word/2010/wordml" xmlns:w15="http://schemas.microsoft.com/office/word/2012/wordml" xmlns:w16cex="http://schemas.microsoft.com/office/word/2018/wordml/cex" xmlns:w16cid="http://schemas.microsoft.com/office/word/2016/wordml/cid" xmlns:w16="http://schemas.microsoft.com/office/word/2018/wordml" xmlns:w16sdtdh="http://schemas.microsoft.com/office/word/2020/wordml/sdtdatahash" xmlns:w16se="http://schemas.microsoft.com/office/word/2015/wordml/symex" xmlns:wpg="http://schemas.microsoft.com/office/word/2010/wordprocessingGroup" xmlns:wpi="http://schemas.microsoft.com/office/word/2010/wordprocessingInk" xmlns:wne="http://schemas.microsoft.com/office/word/2006/wordml" xmlns:wps="http://schemas.microsoft.com/office/word/2010/wordprocessingShape" mc:Ignorable="w14 w15 w16se w16cid w16 w16cex w16sdtdh wp14">
   <w:body>
     <w:p>
       <w:pPr>
@@ -3628,6 +3628,14 @@
         <w:tab/>
         <w:t>Произойдет</w:t>
       </w:r>
+      <w:r>
+        <w:rPr>
+          <w:rFonts w:ascii="Times New Roman" w:hAnsi="Times New Roman" w:cs="Times New Roman"/>
+          <w:sz w:val="28"/>
+          <w:szCs w:val="28"/>
+        </w:rPr>
+        <w:t xml:space="preserve"> 5</w:t>
+      </w:r>
     </w:p>
     <w:p>
       <w:pPr>
@@ -3703,7 +3711,7 @@
 </file>
 
 <file path=word/numbering.xml><?xml version="1.0" encoding="utf-8"?>
-<w:numbering xmlns:wpc="http://schemas.microsoft.com/office/word/2010/wordprocessingCanvas" xmlns:cx="http://schemas.microsoft.com/office/drawing/2014/chartex" xmlns:cx1="http://schemas.microsoft.com/office/drawing/2015/9/8/chartex" xmlns:cx2="http://schemas.microsoft.com/office/drawing/2015/10/21/chartex" xmlns:cx3="http://schemas.microsoft.com/office/drawing/2016/5/9/chartex" xmlns:cx4="http://schemas.microsoft.com/office/drawing/2016/5/10/chartex" xmlns:cx5="http://schemas.microsoft.com/office/drawing/2016/5/11/chartex" xmlns:cx6="http://schemas.microsoft.com/office/drawing/2016/5/12/chartex" xmlns:cx7="http://schemas.microsoft.com/office/drawing/2016/5/13/chartex" xmlns:cx8="http://schemas.microsoft.com/office/drawing/2016/5/14/chartex" xmlns:mc="http://schemas.openxmlformats.org/markup-compatibility/2006" xmlns:aink="http://schemas.microsoft.com/office/drawing/2016/ink" xmlns:am3d="http://schemas.microsoft.com/office/drawing/2017/model3d" xmlns:o="urn:schemas-microsoft-com:office:office" xmlns:r="http://schemas.openxmlformats.org/officeDocument/2006/relationships" xmlns:m="http://schemas.openxmlformats.org/officeDocument/2006/math" xmlns:v="urn:schemas-microsoft-com:vml" xmlns:wp14="http://schemas.microsoft.com/office/word/2010/wordprocessingDrawing" xmlns:wp="http://schemas.openxmlformats.org/drawingml/2006/wordprocessingDrawing" xmlns:w10="urn:schemas-microsoft-com:office:word" xmlns:w="http://schemas.openxmlformats.org/wordprocessingml/2006/main" xmlns:w14="http://schemas.microsoft.com/office/word/2010/wordml" xmlns:w15="http://schemas.microsoft.com/office/word/2012/wordml" xmlns:w16cex="http://schemas.microsoft.com/office/word/2018/wordml/cex" xmlns:w16cid="http://schemas.microsoft.com/office/word/2016/wordml/cid" xmlns:w16="http://schemas.microsoft.com/office/word/2018/wordml" xmlns:w16sdtdh="http://schemas.microsoft.com/office/word/2020/wordml/sdtdatahash" xmlns:w16se="http://schemas.microsoft.com/office/word/2015/wordml/symex" xmlns:wpg="http://schemas.microsoft.com/office/word/2010/wordprocessingGroup" xmlns:wpi="http://schemas.microsoft.com/office/word/2010/wordprocessingInk" xmlns:wne="http://schemas.microsoft.com/office/word/2006/wordml" xmlns:wps="http://schemas.microsoft.com/office/word/2010/wordprocessingShape" mc:Ignorable="w14 w15 w16se w16cid w16 w16cex w16sdtdh wp14">
+<w:numbering xmlns:wpc="http://schemas.microsoft.com/office/word/2010/wordprocessingCanvas" xmlns:cx="http://schemas.microsoft.com/office/drawing/2014/chartex" xmlns:cx1="http://schemas.microsoft.com/office/drawing/2015/9/8/chartex" xmlns:cx2="http://schemas.microsoft.com/office/drawing/2015/10/21/chartex" xmlns:cx3="http://schemas.microsoft.com/office/drawing/2016/5/9/chartex" xmlns:cx4="http://schemas.microsoft.com/office/drawing/2016/5/10/chartex" xmlns:cx5="http://schemas.microsoft.com/office/drawing/2016/5/11/chartex" xmlns:cx6="http://schemas.microsoft.com/office/drawing/2016/5/12/chartex" xmlns:cx7="http://schemas.microsoft.com/office/drawing/2016/5/13/chartex" xmlns:cx8="http://schemas.microsoft.com/office/drawing/2016/5/14/chartex" xmlns:mc="http://schemas.openxmlformats.org/markup-compatibility/2006" xmlns:aink="http://schemas.microsoft.com/office/drawing/2016/ink" xmlns:am3d="http://schemas.microsoft.com/office/drawing/2017/model3d" xmlns:o="urn:schemas-microsoft-com:office:office" xmlns:oel="http://schemas.microsoft.com/office/2019/extlst" xmlns:r="http://schemas.openxmlformats.org/officeDocument/2006/relationships" xmlns:m="http://schemas.openxmlformats.org/officeDocument/2006/math" xmlns:v="urn:schemas-microsoft-com:vml" xmlns:wp14="http://schemas.microsoft.com/office/word/2010/wordprocessingDrawing" xmlns:wp="http://schemas.openxmlformats.org/drawingml/2006/wordprocessingDrawing" xmlns:w10="urn:schemas-microsoft-com:office:word" xmlns:w="http://schemas.openxmlformats.org/wordprocessingml/2006/main" xmlns:w14="http://schemas.microsoft.com/office/word/2010/wordml" xmlns:w15="http://schemas.microsoft.com/office/word/2012/wordml" xmlns:w16cex="http://schemas.microsoft.com/office/word/2018/wordml/cex" xmlns:w16cid="http://schemas.microsoft.com/office/word/2016/wordml/cid" xmlns:w16="http://schemas.microsoft.com/office/word/2018/wordml" xmlns:w16sdtdh="http://schemas.microsoft.com/office/word/2020/wordml/sdtdatahash" xmlns:w16se="http://schemas.microsoft.com/office/word/2015/wordml/symex" xmlns:wpg="http://schemas.microsoft.com/office/word/2010/wordprocessingGroup" xmlns:wpi="http://schemas.microsoft.com/office/word/2010/wordprocessingInk" xmlns:wne="http://schemas.microsoft.com/office/word/2006/wordml" xmlns:wps="http://schemas.microsoft.com/office/word/2010/wordprocessingShape" mc:Ignorable="w14 w15 w16se w16cid w16 w16cex w16sdtdh wp14">
   <w:abstractNum w:abstractNumId="0" w15:restartNumberingAfterBreak="0">
     <w:nsid w:val="49132F38"/>
     <w:multiLevelType w:val="hybridMultilevel"/>
@@ -3884,10 +3892,10 @@
       </w:pPr>
     </w:lvl>
   </w:abstractNum>
-  <w:num w:numId="1">
+  <w:num w:numId="1" w16cid:durableId="333799076">
     <w:abstractNumId w:val="0"/>
   </w:num>
-  <w:num w:numId="2">
+  <w:num w:numId="2" w16cid:durableId="4745406">
     <w:abstractNumId w:val="1"/>
   </w:num>
 </w:numbering>

--- a/1. Пользование GIT системой и правила проекта/2. Как использовать Git.docx
+++ b/1. Пользование GIT системой и правила проекта/2. Как использовать Git.docx
@@ -231,7 +231,6 @@
         </w:rPr>
         <w:t xml:space="preserve"> </w:t>
       </w:r>
-      <w:proofErr w:type="gramStart"/>
       <w:r>
         <w:rPr>
           <w:rFonts w:ascii="Times New Roman" w:hAnsi="Times New Roman" w:cs="Times New Roman"/>
@@ -255,16 +254,7 @@
           <w:sz w:val="28"/>
           <w:szCs w:val="28"/>
         </w:rPr>
-        <w:t xml:space="preserve"> позволят</w:t>
-      </w:r>
-      <w:proofErr w:type="gramEnd"/>
-      <w:r>
-        <w:rPr>
-          <w:rFonts w:ascii="Times New Roman" w:hAnsi="Times New Roman" w:cs="Times New Roman"/>
-          <w:sz w:val="28"/>
-          <w:szCs w:val="28"/>
-        </w:rPr>
-        <w:t xml:space="preserve"> работать с одним репозиторием сразу нескольким людям и сразу над несколькими версиями одного и того же файла путем создания разветвления на 2 пути работы, иначе говоря путем создания веток. Также можно откатываться до предыдущих версий.</w:t>
+        <w:t xml:space="preserve"> позволят работать с одним репозиторием сразу нескольким людям и сразу над несколькими версиями одного и того же файла путем создания разветвления на 2 пути работы, иначе говоря путем создания веток. Также можно откатываться до предыдущих версий.</w:t>
       </w:r>
       <w:r>
         <w:rPr>
@@ -993,23 +983,13 @@
           <w:szCs w:val="28"/>
         </w:rPr>
       </w:pPr>
-      <w:proofErr w:type="gramStart"/>
-      <w:r>
-        <w:rPr>
-          <w:rFonts w:ascii="Times New Roman" w:hAnsi="Times New Roman" w:cs="Times New Roman"/>
-          <w:sz w:val="28"/>
-          <w:szCs w:val="28"/>
-        </w:rPr>
-        <w:t>При необходимость</w:t>
-      </w:r>
-      <w:proofErr w:type="gramEnd"/>
-      <w:r>
-        <w:rPr>
-          <w:rFonts w:ascii="Times New Roman" w:hAnsi="Times New Roman" w:cs="Times New Roman"/>
-          <w:sz w:val="28"/>
-          <w:szCs w:val="28"/>
-        </w:rPr>
-        <w:t xml:space="preserve"> – заполнить поле </w:t>
+      <w:r>
+        <w:rPr>
+          <w:rFonts w:ascii="Times New Roman" w:hAnsi="Times New Roman" w:cs="Times New Roman"/>
+          <w:sz w:val="28"/>
+          <w:szCs w:val="28"/>
+        </w:rPr>
+        <w:t xml:space="preserve">При необходимость – заполнить поле </w:t>
       </w:r>
       <w:r>
         <w:rPr>
@@ -2757,25 +2737,7 @@
           <w:sz w:val="28"/>
           <w:szCs w:val="28"/>
         </w:rPr>
-        <w:t xml:space="preserve">При некоторых обстоятельствах, например, если </w:t>
-      </w:r>
-      <w:proofErr w:type="gramStart"/>
-      <w:r>
-        <w:rPr>
-          <w:rFonts w:ascii="Times New Roman" w:hAnsi="Times New Roman" w:cs="Times New Roman"/>
-          <w:sz w:val="28"/>
-          <w:szCs w:val="28"/>
-        </w:rPr>
-        <w:t>в основной ветки</w:t>
-      </w:r>
-      <w:proofErr w:type="gramEnd"/>
-      <w:r>
-        <w:rPr>
-          <w:rFonts w:ascii="Times New Roman" w:hAnsi="Times New Roman" w:cs="Times New Roman"/>
-          <w:sz w:val="28"/>
-          <w:szCs w:val="28"/>
-        </w:rPr>
-        <w:t xml:space="preserve"> файл, который вы редактировали, был удален, откроется дополнительное меню, говорящее о конфликте версий: </w:t>
+        <w:t xml:space="preserve">При некоторых обстоятельствах, например, если в основной ветки файл, который вы редактировали, был удален, откроется дополнительное меню, говорящее о конфликте версий: </w:t>
       </w:r>
     </w:p>
     <w:p>
@@ -3673,6 +3635,14 @@
           <w:szCs w:val="28"/>
         </w:rPr>
         <w:t xml:space="preserve"> 1</w:t>
+      </w:r>
+      <w:r>
+        <w:rPr>
+          <w:rFonts w:ascii="Times New Roman" w:hAnsi="Times New Roman" w:cs="Times New Roman"/>
+          <w:sz w:val="28"/>
+          <w:szCs w:val="28"/>
+        </w:rPr>
+        <w:t xml:space="preserve"> тест это плохо</w:t>
       </w:r>
     </w:p>
     <w:p>

--- a/1. Пользование GIT системой и правила проекта/2. Как использовать Git.docx
+++ b/1. Пользование GIT системой и правила проекта/2. Как использовать Git.docx
@@ -1,6 +1,6 @@
 
 <file path=word/document.xml><?xml version="1.0" encoding="utf-8"?>
-<w:document xmlns:wpc="http://schemas.microsoft.com/office/word/2010/wordprocessingCanvas" xmlns:cx="http://schemas.microsoft.com/office/drawing/2014/chartex" xmlns:cx1="http://schemas.microsoft.com/office/drawing/2015/9/8/chartex" xmlns:cx2="http://schemas.microsoft.com/office/drawing/2015/10/21/chartex" xmlns:cx3="http://schemas.microsoft.com/office/drawing/2016/5/9/chartex" xmlns:cx4="http://schemas.microsoft.com/office/drawing/2016/5/10/chartex" xmlns:cx5="http://schemas.microsoft.com/office/drawing/2016/5/11/chartex" xmlns:cx6="http://schemas.microsoft.com/office/drawing/2016/5/12/chartex" xmlns:cx7="http://schemas.microsoft.com/office/drawing/2016/5/13/chartex" xmlns:cx8="http://schemas.microsoft.com/office/drawing/2016/5/14/chartex" xmlns:mc="http://schemas.openxmlformats.org/markup-compatibility/2006" xmlns:aink="http://schemas.microsoft.com/office/drawing/2016/ink" xmlns:am3d="http://schemas.microsoft.com/office/drawing/2017/model3d" xmlns:o="urn:schemas-microsoft-com:office:office" xmlns:r="http://schemas.openxmlformats.org/officeDocument/2006/relationships" xmlns:m="http://schemas.openxmlformats.org/officeDocument/2006/math" xmlns:v="urn:schemas-microsoft-com:vml" xmlns:wp14="http://schemas.microsoft.com/office/word/2010/wordprocessingDrawing" xmlns:wp="http://schemas.openxmlformats.org/drawingml/2006/wordprocessingDrawing" xmlns:w10="urn:schemas-microsoft-com:office:word" xmlns:w="http://schemas.openxmlformats.org/wordprocessingml/2006/main" xmlns:w14="http://schemas.microsoft.com/office/word/2010/wordml" xmlns:w15="http://schemas.microsoft.com/office/word/2012/wordml" xmlns:w16cex="http://schemas.microsoft.com/office/word/2018/wordml/cex" xmlns:w16cid="http://schemas.microsoft.com/office/word/2016/wordml/cid" xmlns:w16="http://schemas.microsoft.com/office/word/2018/wordml" xmlns:w16sdtdh="http://schemas.microsoft.com/office/word/2020/wordml/sdtdatahash" xmlns:w16se="http://schemas.microsoft.com/office/word/2015/wordml/symex" xmlns:wpg="http://schemas.microsoft.com/office/word/2010/wordprocessingGroup" xmlns:wpi="http://schemas.microsoft.com/office/word/2010/wordprocessingInk" xmlns:wne="http://schemas.microsoft.com/office/word/2006/wordml" xmlns:wps="http://schemas.microsoft.com/office/word/2010/wordprocessingShape" mc:Ignorable="w14 w15 w16se w16cid w16 w16cex w16sdtdh wp14">
+<w:document xmlns:wpc="http://schemas.microsoft.com/office/word/2010/wordprocessingCanvas" xmlns:cx="http://schemas.microsoft.com/office/drawing/2014/chartex" xmlns:cx1="http://schemas.microsoft.com/office/drawing/2015/9/8/chartex" xmlns:cx2="http://schemas.microsoft.com/office/drawing/2015/10/21/chartex" xmlns:cx3="http://schemas.microsoft.com/office/drawing/2016/5/9/chartex" xmlns:cx4="http://schemas.microsoft.com/office/drawing/2016/5/10/chartex" xmlns:cx5="http://schemas.microsoft.com/office/drawing/2016/5/11/chartex" xmlns:cx6="http://schemas.microsoft.com/office/drawing/2016/5/12/chartex" xmlns:cx7="http://schemas.microsoft.com/office/drawing/2016/5/13/chartex" xmlns:cx8="http://schemas.microsoft.com/office/drawing/2016/5/14/chartex" xmlns:mc="http://schemas.openxmlformats.org/markup-compatibility/2006" xmlns:aink="http://schemas.microsoft.com/office/drawing/2016/ink" xmlns:am3d="http://schemas.microsoft.com/office/drawing/2017/model3d" xmlns:o="urn:schemas-microsoft-com:office:office" xmlns:oel="http://schemas.microsoft.com/office/2019/extlst" xmlns:r="http://schemas.openxmlformats.org/officeDocument/2006/relationships" xmlns:m="http://schemas.openxmlformats.org/officeDocument/2006/math" xmlns:v="urn:schemas-microsoft-com:vml" xmlns:wp14="http://schemas.microsoft.com/office/word/2010/wordprocessingDrawing" xmlns:wp="http://schemas.openxmlformats.org/drawingml/2006/wordprocessingDrawing" xmlns:w10="urn:schemas-microsoft-com:office:word" xmlns:w="http://schemas.openxmlformats.org/wordprocessingml/2006/main" xmlns:w14="http://schemas.microsoft.com/office/word/2010/wordml" xmlns:w15="http://schemas.microsoft.com/office/word/2012/wordml" xmlns:w16cex="http://schemas.microsoft.com/office/word/2018/wordml/cex" xmlns:w16cid="http://schemas.microsoft.com/office/word/2016/wordml/cid" xmlns:w16="http://schemas.microsoft.com/office/word/2018/wordml" xmlns:w16sdtdh="http://schemas.microsoft.com/office/word/2020/wordml/sdtdatahash" xmlns:w16se="http://schemas.microsoft.com/office/word/2015/wordml/symex" xmlns:wpg="http://schemas.microsoft.com/office/word/2010/wordprocessingGroup" xmlns:wpi="http://schemas.microsoft.com/office/word/2010/wordprocessingInk" xmlns:wne="http://schemas.microsoft.com/office/word/2006/wordml" xmlns:wps="http://schemas.microsoft.com/office/word/2010/wordprocessingShape" mc:Ignorable="w14 w15 w16se w16cid w16 w16cex w16sdtdh wp14">
   <w:body>
     <w:p>
       <w:pPr>
@@ -231,7 +231,6 @@
         </w:rPr>
         <w:t xml:space="preserve"> </w:t>
       </w:r>
-      <w:proofErr w:type="gramStart"/>
       <w:r>
         <w:rPr>
           <w:rFonts w:ascii="Times New Roman" w:hAnsi="Times New Roman" w:cs="Times New Roman"/>
@@ -255,16 +254,7 @@
           <w:sz w:val="28"/>
           <w:szCs w:val="28"/>
         </w:rPr>
-        <w:t xml:space="preserve"> позволят</w:t>
-      </w:r>
-      <w:proofErr w:type="gramEnd"/>
-      <w:r>
-        <w:rPr>
-          <w:rFonts w:ascii="Times New Roman" w:hAnsi="Times New Roman" w:cs="Times New Roman"/>
-          <w:sz w:val="28"/>
-          <w:szCs w:val="28"/>
-        </w:rPr>
-        <w:t xml:space="preserve"> работать с одним репозиторием сразу нескольким людям и сразу над несколькими версиями одного и того же файла путем создания разветвления на 2 пути работы, иначе говоря путем создания веток. Также можно откатываться до предыдущих версий.</w:t>
+        <w:t xml:space="preserve"> позволят работать с одним репозиторием сразу нескольким людям и сразу над несколькими версиями одного и того же файла путем создания разветвления на 2 пути работы, иначе говоря путем создания веток. Также можно откатываться до предыдущих версий.</w:t>
       </w:r>
       <w:r>
         <w:rPr>
@@ -993,23 +983,13 @@
           <w:szCs w:val="28"/>
         </w:rPr>
       </w:pPr>
-      <w:proofErr w:type="gramStart"/>
-      <w:r>
-        <w:rPr>
-          <w:rFonts w:ascii="Times New Roman" w:hAnsi="Times New Roman" w:cs="Times New Roman"/>
-          <w:sz w:val="28"/>
-          <w:szCs w:val="28"/>
-        </w:rPr>
-        <w:t>При необходимость</w:t>
-      </w:r>
-      <w:proofErr w:type="gramEnd"/>
-      <w:r>
-        <w:rPr>
-          <w:rFonts w:ascii="Times New Roman" w:hAnsi="Times New Roman" w:cs="Times New Roman"/>
-          <w:sz w:val="28"/>
-          <w:szCs w:val="28"/>
-        </w:rPr>
-        <w:t xml:space="preserve"> – заполнить поле </w:t>
+      <w:r>
+        <w:rPr>
+          <w:rFonts w:ascii="Times New Roman" w:hAnsi="Times New Roman" w:cs="Times New Roman"/>
+          <w:sz w:val="28"/>
+          <w:szCs w:val="28"/>
+        </w:rPr>
+        <w:t xml:space="preserve">При необходимость – заполнить поле </w:t>
       </w:r>
       <w:r>
         <w:rPr>
@@ -2757,25 +2737,7 @@
           <w:sz w:val="28"/>
           <w:szCs w:val="28"/>
         </w:rPr>
-        <w:t xml:space="preserve">При некоторых обстоятельствах, например, если </w:t>
-      </w:r>
-      <w:proofErr w:type="gramStart"/>
-      <w:r>
-        <w:rPr>
-          <w:rFonts w:ascii="Times New Roman" w:hAnsi="Times New Roman" w:cs="Times New Roman"/>
-          <w:sz w:val="28"/>
-          <w:szCs w:val="28"/>
-        </w:rPr>
-        <w:t>в основной ветки</w:t>
-      </w:r>
-      <w:proofErr w:type="gramEnd"/>
-      <w:r>
-        <w:rPr>
-          <w:rFonts w:ascii="Times New Roman" w:hAnsi="Times New Roman" w:cs="Times New Roman"/>
-          <w:sz w:val="28"/>
-          <w:szCs w:val="28"/>
-        </w:rPr>
-        <w:t xml:space="preserve"> файл, который вы редактировали, был удален, откроется дополнительное меню, говорящее о конфликте версий: </w:t>
+        <w:t xml:space="preserve">При некоторых обстоятельствах, например, если в основной ветки файл, который вы редактировали, был удален, откроется дополнительное меню, говорящее о конфликте версий: </w:t>
       </w:r>
     </w:p>
     <w:p>
@@ -3672,7 +3634,23 @@
           <w:sz w:val="28"/>
           <w:szCs w:val="28"/>
         </w:rPr>
-        <w:t xml:space="preserve"> 1</w:t>
+        <w:t xml:space="preserve"> </w:t>
+      </w:r>
+      <w:r>
+        <w:rPr>
+          <w:rFonts w:ascii="Times New Roman" w:hAnsi="Times New Roman" w:cs="Times New Roman"/>
+          <w:sz w:val="28"/>
+          <w:szCs w:val="28"/>
+        </w:rPr>
+        <w:t>5</w:t>
+      </w:r>
+      <w:r>
+        <w:rPr>
+          <w:rFonts w:ascii="Times New Roman" w:hAnsi="Times New Roman" w:cs="Times New Roman"/>
+          <w:sz w:val="28"/>
+          <w:szCs w:val="28"/>
+        </w:rPr>
+        <w:t xml:space="preserve"> новая версия</w:t>
       </w:r>
     </w:p>
     <w:p>
@@ -3749,7 +3727,7 @@
 </file>
 
 <file path=word/numbering.xml><?xml version="1.0" encoding="utf-8"?>
-<w:numbering xmlns:wpc="http://schemas.microsoft.com/office/word/2010/wordprocessingCanvas" xmlns:cx="http://schemas.microsoft.com/office/drawing/2014/chartex" xmlns:cx1="http://schemas.microsoft.com/office/drawing/2015/9/8/chartex" xmlns:cx2="http://schemas.microsoft.com/office/drawing/2015/10/21/chartex" xmlns:cx3="http://schemas.microsoft.com/office/drawing/2016/5/9/chartex" xmlns:cx4="http://schemas.microsoft.com/office/drawing/2016/5/10/chartex" xmlns:cx5="http://schemas.microsoft.com/office/drawing/2016/5/11/chartex" xmlns:cx6="http://schemas.microsoft.com/office/drawing/2016/5/12/chartex" xmlns:cx7="http://schemas.microsoft.com/office/drawing/2016/5/13/chartex" xmlns:cx8="http://schemas.microsoft.com/office/drawing/2016/5/14/chartex" xmlns:mc="http://schemas.openxmlformats.org/markup-compatibility/2006" xmlns:aink="http://schemas.microsoft.com/office/drawing/2016/ink" xmlns:am3d="http://schemas.microsoft.com/office/drawing/2017/model3d" xmlns:o="urn:schemas-microsoft-com:office:office" xmlns:r="http://schemas.openxmlformats.org/officeDocument/2006/relationships" xmlns:m="http://schemas.openxmlformats.org/officeDocument/2006/math" xmlns:v="urn:schemas-microsoft-com:vml" xmlns:wp14="http://schemas.microsoft.com/office/word/2010/wordprocessingDrawing" xmlns:wp="http://schemas.openxmlformats.org/drawingml/2006/wordprocessingDrawing" xmlns:w10="urn:schemas-microsoft-com:office:word" xmlns:w="http://schemas.openxmlformats.org/wordprocessingml/2006/main" xmlns:w14="http://schemas.microsoft.com/office/word/2010/wordml" xmlns:w15="http://schemas.microsoft.com/office/word/2012/wordml" xmlns:w16cex="http://schemas.microsoft.com/office/word/2018/wordml/cex" xmlns:w16cid="http://schemas.microsoft.com/office/word/2016/wordml/cid" xmlns:w16="http://schemas.microsoft.com/office/word/2018/wordml" xmlns:w16sdtdh="http://schemas.microsoft.com/office/word/2020/wordml/sdtdatahash" xmlns:w16se="http://schemas.microsoft.com/office/word/2015/wordml/symex" xmlns:wpg="http://schemas.microsoft.com/office/word/2010/wordprocessingGroup" xmlns:wpi="http://schemas.microsoft.com/office/word/2010/wordprocessingInk" xmlns:wne="http://schemas.microsoft.com/office/word/2006/wordml" xmlns:wps="http://schemas.microsoft.com/office/word/2010/wordprocessingShape" mc:Ignorable="w14 w15 w16se w16cid w16 w16cex w16sdtdh wp14">
+<w:numbering xmlns:wpc="http://schemas.microsoft.com/office/word/2010/wordprocessingCanvas" xmlns:cx="http://schemas.microsoft.com/office/drawing/2014/chartex" xmlns:cx1="http://schemas.microsoft.com/office/drawing/2015/9/8/chartex" xmlns:cx2="http://schemas.microsoft.com/office/drawing/2015/10/21/chartex" xmlns:cx3="http://schemas.microsoft.com/office/drawing/2016/5/9/chartex" xmlns:cx4="http://schemas.microsoft.com/office/drawing/2016/5/10/chartex" xmlns:cx5="http://schemas.microsoft.com/office/drawing/2016/5/11/chartex" xmlns:cx6="http://schemas.microsoft.com/office/drawing/2016/5/12/chartex" xmlns:cx7="http://schemas.microsoft.com/office/drawing/2016/5/13/chartex" xmlns:cx8="http://schemas.microsoft.com/office/drawing/2016/5/14/chartex" xmlns:mc="http://schemas.openxmlformats.org/markup-compatibility/2006" xmlns:aink="http://schemas.microsoft.com/office/drawing/2016/ink" xmlns:am3d="http://schemas.microsoft.com/office/drawing/2017/model3d" xmlns:o="urn:schemas-microsoft-com:office:office" xmlns:oel="http://schemas.microsoft.com/office/2019/extlst" xmlns:r="http://schemas.openxmlformats.org/officeDocument/2006/relationships" xmlns:m="http://schemas.openxmlformats.org/officeDocument/2006/math" xmlns:v="urn:schemas-microsoft-com:vml" xmlns:wp14="http://schemas.microsoft.com/office/word/2010/wordprocessingDrawing" xmlns:wp="http://schemas.openxmlformats.org/drawingml/2006/wordprocessingDrawing" xmlns:w10="urn:schemas-microsoft-com:office:word" xmlns:w="http://schemas.openxmlformats.org/wordprocessingml/2006/main" xmlns:w14="http://schemas.microsoft.com/office/word/2010/wordml" xmlns:w15="http://schemas.microsoft.com/office/word/2012/wordml" xmlns:w16cex="http://schemas.microsoft.com/office/word/2018/wordml/cex" xmlns:w16cid="http://schemas.microsoft.com/office/word/2016/wordml/cid" xmlns:w16="http://schemas.microsoft.com/office/word/2018/wordml" xmlns:w16sdtdh="http://schemas.microsoft.com/office/word/2020/wordml/sdtdatahash" xmlns:w16se="http://schemas.microsoft.com/office/word/2015/wordml/symex" xmlns:wpg="http://schemas.microsoft.com/office/word/2010/wordprocessingGroup" xmlns:wpi="http://schemas.microsoft.com/office/word/2010/wordprocessingInk" xmlns:wne="http://schemas.microsoft.com/office/word/2006/wordml" xmlns:wps="http://schemas.microsoft.com/office/word/2010/wordprocessingShape" mc:Ignorable="w14 w15 w16se w16cid w16 w16cex w16sdtdh wp14">
   <w:abstractNum w:abstractNumId="0" w15:restartNumberingAfterBreak="0">
     <w:nsid w:val="49132F38"/>
     <w:multiLevelType w:val="hybridMultilevel"/>
@@ -3930,10 +3908,10 @@
       </w:pPr>
     </w:lvl>
   </w:abstractNum>
-  <w:num w:numId="1">
+  <w:num w:numId="1" w16cid:durableId="1553038684">
     <w:abstractNumId w:val="0"/>
   </w:num>
-  <w:num w:numId="2">
+  <w:num w:numId="2" w16cid:durableId="1269312594">
     <w:abstractNumId w:val="1"/>
   </w:num>
 </w:numbering>

--- a/1. Пользование GIT системой и правила проекта/2. Как использовать Git.docx
+++ b/1. Пользование GIT системой и правила проекта/2. Как использовать Git.docx
@@ -555,6 +555,50 @@
         </w:rPr>
         <w:t>Редактирование файлов</w:t>
       </w:r>
+    </w:p>
+    <w:p>
+      <w:pPr>
+        <w:jc w:val="both"/>
+        <w:rPr>
+          <w:rFonts w:ascii="Times New Roman" w:hAnsi="Times New Roman" w:cs="Times New Roman"/>
+          <w:b/>
+          <w:bCs/>
+          <w:sz w:val="36"/>
+          <w:szCs w:val="36"/>
+        </w:rPr>
+      </w:pPr>
+    </w:p>
+    <w:p>
+      <w:pPr>
+        <w:jc w:val="center"/>
+        <w:rPr>
+          <w:rFonts w:ascii="Times New Roman" w:hAnsi="Times New Roman" w:cs="Times New Roman"/>
+          <w:color w:val="FF0000"/>
+          <w:sz w:val="28"/>
+          <w:szCs w:val="28"/>
+        </w:rPr>
+      </w:pPr>
+      <w:r>
+        <w:rPr>
+          <w:rFonts w:ascii="Times New Roman" w:hAnsi="Times New Roman" w:cs="Times New Roman"/>
+          <w:color w:val="FF0000"/>
+          <w:sz w:val="28"/>
+          <w:szCs w:val="28"/>
+        </w:rPr>
+        <w:t>Перед началом загрузки обновлений всегда закрывайте программу, в которой вы работали, иначе может произойти конфликт записи.</w:t>
+      </w:r>
+    </w:p>
+    <w:p>
+      <w:pPr>
+        <w:jc w:val="both"/>
+        <w:rPr>
+          <w:rFonts w:ascii="Times New Roman" w:hAnsi="Times New Roman" w:cs="Times New Roman"/>
+          <w:b/>
+          <w:bCs/>
+          <w:sz w:val="36"/>
+          <w:szCs w:val="36"/>
+        </w:rPr>
+      </w:pPr>
     </w:p>
     <w:p>
       <w:pPr>
@@ -1137,6 +1181,7 @@
           <w:sz w:val="28"/>
           <w:szCs w:val="28"/>
         </w:rPr>
+        <w:lastRenderedPageBreak/>
         <w:t>Убедительная просьба писать внятные описания изменений для удобства работы!</w:t>
       </w:r>
     </w:p>
@@ -1271,7 +1316,6 @@
           <w:sz w:val="28"/>
           <w:szCs w:val="28"/>
         </w:rPr>
-        <w:lastRenderedPageBreak/>
         <w:t>После завершения работы вам необходимо синхронизировать изменения в вашем локальном репозитории с итоговыми изменениями</w:t>
       </w:r>
     </w:p>
@@ -1667,6 +1711,7 @@
           <w:bCs/>
           <w:sz w:val="28"/>
           <w:szCs w:val="28"/>
+          <w:lang w:val="en-US"/>
         </w:rPr>
       </w:pPr>
       <w:r>
@@ -1704,6 +1749,63 @@
           <w:lang w:val="en-US"/>
         </w:rPr>
         <w:t>Branch</w:t>
+      </w:r>
+    </w:p>
+    <w:p>
+      <w:pPr>
+        <w:ind w:firstLine="708"/>
+        <w:jc w:val="both"/>
+        <w:rPr>
+          <w:rFonts w:ascii="Times New Roman" w:hAnsi="Times New Roman" w:cs="Times New Roman"/>
+          <w:b/>
+          <w:bCs/>
+          <w:sz w:val="28"/>
+          <w:szCs w:val="28"/>
+        </w:rPr>
+      </w:pPr>
+      <w:r>
+        <w:rPr>
+          <w:rFonts w:ascii="Times New Roman" w:hAnsi="Times New Roman" w:cs="Times New Roman"/>
+          <w:sz w:val="28"/>
+          <w:szCs w:val="28"/>
+        </w:rPr>
+        <w:t>На схеме</w:t>
+      </w:r>
+      <w:r>
+        <w:rPr>
+          <w:rFonts w:ascii="Times New Roman" w:hAnsi="Times New Roman" w:cs="Times New Roman"/>
+          <w:sz w:val="28"/>
+          <w:szCs w:val="28"/>
+        </w:rPr>
+        <w:t xml:space="preserve"> ниже </w:t>
+      </w:r>
+      <w:r>
+        <w:rPr>
+          <w:rFonts w:ascii="Times New Roman" w:hAnsi="Times New Roman" w:cs="Times New Roman"/>
+          <w:sz w:val="28"/>
+          <w:szCs w:val="28"/>
+        </w:rPr>
+        <w:t xml:space="preserve"> показан принцип работы веток – по сути 2 ветки это 2 разных проекта, разрабатываемых параллельно. То есть у вас одновременно в репозитории существуют 2 версии одного и того же файла. Для пользователя же при переключении между ветками это один файл – </w:t>
+      </w:r>
+      <w:r>
+        <w:rPr>
+          <w:rFonts w:ascii="Times New Roman" w:hAnsi="Times New Roman" w:cs="Times New Roman"/>
+          <w:b/>
+          <w:bCs/>
+          <w:sz w:val="28"/>
+          <w:szCs w:val="28"/>
+        </w:rPr>
+        <w:t>на компьютере не создается двух версий или копии файла, но открывая один и тот же файл в разных ветках, вы получите 2 разные его версии</w:t>
+      </w:r>
+      <w:r>
+        <w:rPr>
+          <w:rFonts w:ascii="Times New Roman" w:hAnsi="Times New Roman" w:cs="Times New Roman"/>
+          <w:b/>
+          <w:bCs/>
+          <w:sz w:val="28"/>
+          <w:szCs w:val="28"/>
+        </w:rPr>
+        <w:t>.</w:t>
       </w:r>
     </w:p>
     <w:p>
@@ -1772,54 +1874,6 @@
     </w:p>
     <w:p>
       <w:pPr>
-        <w:jc w:val="both"/>
-        <w:rPr>
-          <w:rFonts w:ascii="Times New Roman" w:hAnsi="Times New Roman" w:cs="Times New Roman"/>
-          <w:b/>
-          <w:bCs/>
-          <w:sz w:val="28"/>
-          <w:szCs w:val="28"/>
-        </w:rPr>
-      </w:pPr>
-      <w:r>
-        <w:rPr>
-          <w:rFonts w:ascii="Times New Roman" w:hAnsi="Times New Roman" w:cs="Times New Roman"/>
-          <w:sz w:val="28"/>
-          <w:szCs w:val="28"/>
-        </w:rPr>
-        <w:t xml:space="preserve">На схеме показан принцип работы веток – по сути 2 ветки это 2 разных проекта, разрабатываемых параллельно. То есть у вас одновременно в репозитории существуют 2 версии одного и того же файла. Для пользователя же при переключении между ветками </w:t>
-      </w:r>
-      <w:r>
-        <w:rPr>
-          <w:rFonts w:ascii="Times New Roman" w:hAnsi="Times New Roman" w:cs="Times New Roman"/>
-          <w:sz w:val="28"/>
-          <w:szCs w:val="28"/>
-        </w:rPr>
-        <w:t xml:space="preserve">это один файл – </w:t>
-      </w:r>
-      <w:r>
-        <w:rPr>
-          <w:rFonts w:ascii="Times New Roman" w:hAnsi="Times New Roman" w:cs="Times New Roman"/>
-          <w:b/>
-          <w:bCs/>
-          <w:sz w:val="28"/>
-          <w:szCs w:val="28"/>
-        </w:rPr>
-        <w:t>на компьютере не создается двух версий или копии файла, но открывая один и тот же файл в разных ветках, вы получите 2 разные его версии</w:t>
-      </w:r>
-      <w:r>
-        <w:rPr>
-          <w:rFonts w:ascii="Times New Roman" w:hAnsi="Times New Roman" w:cs="Times New Roman"/>
-          <w:b/>
-          <w:bCs/>
-          <w:sz w:val="28"/>
-          <w:szCs w:val="28"/>
-        </w:rPr>
-        <w:t>.</w:t>
-      </w:r>
-    </w:p>
-    <w:p>
-      <w:pPr>
         <w:pStyle w:val="a3"/>
         <w:numPr>
           <w:ilvl w:val="0"/>
@@ -2141,7 +2195,6 @@
           <w:sz w:val="28"/>
           <w:szCs w:val="28"/>
         </w:rPr>
-        <w:lastRenderedPageBreak/>
         <w:t>Работа над альтернативным видом ГО</w:t>
       </w:r>
     </w:p>
@@ -2377,6 +2430,7 @@
           <w:sz w:val="28"/>
           <w:szCs w:val="28"/>
         </w:rPr>
+        <w:lastRenderedPageBreak/>
         <w:t>В ветке – работаем как ранее было описано редактирование файла.</w:t>
       </w:r>
     </w:p>
@@ -2805,7 +2859,6 @@
           <w:sz w:val="28"/>
           <w:szCs w:val="28"/>
         </w:rPr>
-        <w:lastRenderedPageBreak/>
         <w:t xml:space="preserve">Для его разрешения нажимаем на выпадающее меню </w:t>
       </w:r>
       <w:r>
@@ -3049,6 +3102,7 @@
           <w:sz w:val="28"/>
           <w:szCs w:val="28"/>
         </w:rPr>
+        <w:lastRenderedPageBreak/>
         <w:t>Если более работать с побочной веткой не будем –</w:t>
       </w:r>
       <w:r>
@@ -3557,33 +3611,6 @@
       <w:pPr>
         <w:rPr>
           <w:rFonts w:ascii="Times New Roman" w:hAnsi="Times New Roman" w:cs="Times New Roman"/>
-          <w:sz w:val="28"/>
-          <w:szCs w:val="28"/>
-        </w:rPr>
-      </w:pPr>
-    </w:p>
-    <w:p>
-      <w:pPr>
-        <w:rPr>
-          <w:rFonts w:ascii="Times New Roman" w:hAnsi="Times New Roman" w:cs="Times New Roman"/>
-          <w:sz w:val="28"/>
-          <w:szCs w:val="28"/>
-        </w:rPr>
-      </w:pPr>
-    </w:p>
-    <w:p>
-      <w:pPr>
-        <w:rPr>
-          <w:rFonts w:ascii="Times New Roman" w:hAnsi="Times New Roman" w:cs="Times New Roman"/>
-          <w:sz w:val="28"/>
-          <w:szCs w:val="28"/>
-        </w:rPr>
-      </w:pPr>
-    </w:p>
-    <w:p>
-      <w:pPr>
-        <w:rPr>
-          <w:rFonts w:ascii="Times New Roman" w:hAnsi="Times New Roman" w:cs="Times New Roman"/>
           <w:b/>
           <w:bCs/>
           <w:sz w:val="36"/>
@@ -3626,31 +3653,7 @@
           <w:szCs w:val="28"/>
         </w:rPr>
         <w:tab/>
-        <w:t>Произойдет</w:t>
-      </w:r>
-      <w:r>
-        <w:rPr>
-          <w:rFonts w:ascii="Times New Roman" w:hAnsi="Times New Roman" w:cs="Times New Roman"/>
-          <w:sz w:val="28"/>
-          <w:szCs w:val="28"/>
-        </w:rPr>
-        <w:t xml:space="preserve"> </w:t>
-      </w:r>
-      <w:r>
-        <w:rPr>
-          <w:rFonts w:ascii="Times New Roman" w:hAnsi="Times New Roman" w:cs="Times New Roman"/>
-          <w:sz w:val="28"/>
-          <w:szCs w:val="28"/>
-        </w:rPr>
-        <w:t>5</w:t>
-      </w:r>
-      <w:r>
-        <w:rPr>
-          <w:rFonts w:ascii="Times New Roman" w:hAnsi="Times New Roman" w:cs="Times New Roman"/>
-          <w:sz w:val="28"/>
-          <w:szCs w:val="28"/>
-        </w:rPr>
-        <w:t xml:space="preserve"> новая версия</w:t>
+        <w:t>Произойдет последовательность событий, описанная пунктом ниже, но без необходимости разрешать конфликт файлов.</w:t>
       </w:r>
     </w:p>
     <w:p>
@@ -3682,6 +3685,7 @@
           <w:sz w:val="36"/>
           <w:szCs w:val="36"/>
         </w:rPr>
+        <w:lastRenderedPageBreak/>
         <w:t xml:space="preserve">Что будет: </w:t>
       </w:r>
       <w:r>
@@ -3703,6 +3707,927 @@
           <w:szCs w:val="36"/>
         </w:rPr>
         <w:t>одним файлом</w:t>
+      </w:r>
+    </w:p>
+    <w:p>
+      <w:pPr>
+        <w:jc w:val="center"/>
+        <w:rPr>
+          <w:rFonts w:ascii="Times New Roman" w:hAnsi="Times New Roman" w:cs="Times New Roman"/>
+          <w:color w:val="FF0000"/>
+          <w:sz w:val="28"/>
+          <w:szCs w:val="28"/>
+        </w:rPr>
+      </w:pPr>
+      <w:r>
+        <w:rPr>
+          <w:rFonts w:ascii="Times New Roman" w:hAnsi="Times New Roman" w:cs="Times New Roman"/>
+          <w:color w:val="FF0000"/>
+          <w:sz w:val="28"/>
+          <w:szCs w:val="28"/>
+        </w:rPr>
+        <w:t>Перед началом загрузки обновлений всегда закрывайте программу, в которой вы работали, иначе может произойти конфликт записи</w:t>
+      </w:r>
+      <w:r>
+        <w:rPr>
+          <w:rFonts w:ascii="Times New Roman" w:hAnsi="Times New Roman" w:cs="Times New Roman"/>
+          <w:color w:val="FF0000"/>
+          <w:sz w:val="28"/>
+          <w:szCs w:val="28"/>
+        </w:rPr>
+        <w:t xml:space="preserve"> – при ситуации, описываемой в этом пункте это особо важно</w:t>
+      </w:r>
+      <w:r>
+        <w:rPr>
+          <w:rFonts w:ascii="Times New Roman" w:hAnsi="Times New Roman" w:cs="Times New Roman"/>
+          <w:color w:val="FF0000"/>
+          <w:sz w:val="28"/>
+          <w:szCs w:val="28"/>
+        </w:rPr>
+        <w:t>.</w:t>
+      </w:r>
+    </w:p>
+    <w:p>
+      <w:pPr>
+        <w:jc w:val="both"/>
+        <w:rPr>
+          <w:rFonts w:ascii="Times New Roman" w:hAnsi="Times New Roman" w:cs="Times New Roman"/>
+          <w:sz w:val="28"/>
+          <w:szCs w:val="28"/>
+        </w:rPr>
+      </w:pPr>
+      <w:r>
+        <w:rPr>
+          <w:rFonts w:ascii="Times New Roman" w:hAnsi="Times New Roman" w:cs="Times New Roman"/>
+          <w:sz w:val="28"/>
+          <w:szCs w:val="28"/>
+        </w:rPr>
+        <w:tab/>
+        <w:t>При попытке сохранить изменения система укажет, что ваш локальный репозиторий не дообновлен и попросит загрузить чужие обновления вместе с выгрузкой ваших обновлений в репозиторий</w:t>
+      </w:r>
+    </w:p>
+    <w:p>
+      <w:pPr>
+        <w:rPr>
+          <w:rFonts w:ascii="Times New Roman" w:hAnsi="Times New Roman" w:cs="Times New Roman"/>
+          <w:b/>
+          <w:bCs/>
+          <w:sz w:val="36"/>
+          <w:szCs w:val="36"/>
+        </w:rPr>
+      </w:pPr>
+      <w:r>
+        <w:rPr>
+          <w:noProof/>
+        </w:rPr>
+        <w:drawing>
+          <wp:inline distT="0" distB="0" distL="0" distR="0" wp14:anchorId="7A0052BD" wp14:editId="79731657">
+            <wp:extent cx="5940425" cy="2158365"/>
+            <wp:effectExtent l="0" t="0" r="3175" b="0"/>
+            <wp:docPr id="1617873962" name="Рисунок 1"/>
+            <wp:cNvGraphicFramePr>
+              <a:graphicFrameLocks xmlns:a="http://schemas.openxmlformats.org/drawingml/2006/main" noChangeAspect="1"/>
+            </wp:cNvGraphicFramePr>
+            <a:graphic xmlns:a="http://schemas.openxmlformats.org/drawingml/2006/main">
+              <a:graphicData uri="http://schemas.openxmlformats.org/drawingml/2006/picture">
+                <pic:pic xmlns:pic="http://schemas.openxmlformats.org/drawingml/2006/picture">
+                  <pic:nvPicPr>
+                    <pic:cNvPr id="1617873962" name=""/>
+                    <pic:cNvPicPr/>
+                  </pic:nvPicPr>
+                  <pic:blipFill>
+                    <a:blip r:embed="rId13"/>
+                    <a:stretch>
+                      <a:fillRect/>
+                    </a:stretch>
+                  </pic:blipFill>
+                  <pic:spPr>
+                    <a:xfrm>
+                      <a:off x="0" y="0"/>
+                      <a:ext cx="5940425" cy="2158365"/>
+                    </a:xfrm>
+                    <a:prstGeom prst="rect">
+                      <a:avLst/>
+                    </a:prstGeom>
+                  </pic:spPr>
+                </pic:pic>
+              </a:graphicData>
+            </a:graphic>
+          </wp:inline>
+        </w:drawing>
+      </w:r>
+    </w:p>
+    <w:p>
+      <w:pPr>
+        <w:jc w:val="both"/>
+        <w:rPr>
+          <w:rFonts w:ascii="Times New Roman" w:hAnsi="Times New Roman" w:cs="Times New Roman"/>
+          <w:sz w:val="28"/>
+          <w:szCs w:val="28"/>
+        </w:rPr>
+      </w:pPr>
+      <w:r>
+        <w:rPr>
+          <w:rFonts w:ascii="Times New Roman" w:hAnsi="Times New Roman" w:cs="Times New Roman"/>
+          <w:sz w:val="28"/>
+          <w:szCs w:val="28"/>
+        </w:rPr>
+        <w:t xml:space="preserve">Нажимаем </w:t>
+      </w:r>
+      <w:r>
+        <w:rPr>
+          <w:rFonts w:ascii="Times New Roman" w:hAnsi="Times New Roman" w:cs="Times New Roman"/>
+          <w:b/>
+          <w:bCs/>
+          <w:sz w:val="28"/>
+          <w:szCs w:val="28"/>
+          <w:lang w:val="en-US"/>
+        </w:rPr>
+        <w:t>Fetch</w:t>
+      </w:r>
+      <w:r>
+        <w:rPr>
+          <w:rFonts w:ascii="Times New Roman" w:hAnsi="Times New Roman" w:cs="Times New Roman"/>
+          <w:sz w:val="28"/>
+          <w:szCs w:val="28"/>
+        </w:rPr>
+        <w:t xml:space="preserve"> – в меню с</w:t>
+      </w:r>
+      <w:r>
+        <w:rPr>
+          <w:rFonts w:ascii="Times New Roman" w:hAnsi="Times New Roman" w:cs="Times New Roman"/>
+          <w:sz w:val="28"/>
+          <w:szCs w:val="28"/>
+        </w:rPr>
+        <w:t xml:space="preserve">верху появятся стрелочки в обе стороны, говорящие о том, что есть файлы и </w:t>
+      </w:r>
+      <w:r>
+        <w:rPr>
+          <w:rFonts w:ascii="Times New Roman" w:hAnsi="Times New Roman" w:cs="Times New Roman"/>
+          <w:sz w:val="28"/>
+          <w:szCs w:val="28"/>
+        </w:rPr>
+        <w:t>на отправку,</w:t>
+      </w:r>
+      <w:r>
+        <w:rPr>
+          <w:rFonts w:ascii="Times New Roman" w:hAnsi="Times New Roman" w:cs="Times New Roman"/>
+          <w:sz w:val="28"/>
+          <w:szCs w:val="28"/>
+        </w:rPr>
+        <w:t xml:space="preserve"> и на прием</w:t>
+      </w:r>
+    </w:p>
+    <w:p>
+      <w:pPr>
+        <w:jc w:val="center"/>
+        <w:rPr>
+          <w:rFonts w:ascii="Times New Roman" w:hAnsi="Times New Roman" w:cs="Times New Roman"/>
+          <w:b/>
+          <w:bCs/>
+          <w:sz w:val="28"/>
+          <w:szCs w:val="28"/>
+        </w:rPr>
+      </w:pPr>
+      <w:r>
+        <w:rPr>
+          <w:noProof/>
+          <w:sz w:val="28"/>
+          <w:szCs w:val="28"/>
+        </w:rPr>
+        <w:drawing>
+          <wp:inline distT="0" distB="0" distL="0" distR="0" wp14:anchorId="4F2D0735" wp14:editId="0D7A62FC">
+            <wp:extent cx="2771775" cy="752475"/>
+            <wp:effectExtent l="0" t="0" r="9525" b="9525"/>
+            <wp:docPr id="1270770994" name="Рисунок 1"/>
+            <wp:cNvGraphicFramePr>
+              <a:graphicFrameLocks xmlns:a="http://schemas.openxmlformats.org/drawingml/2006/main" noChangeAspect="1"/>
+            </wp:cNvGraphicFramePr>
+            <a:graphic xmlns:a="http://schemas.openxmlformats.org/drawingml/2006/main">
+              <a:graphicData uri="http://schemas.openxmlformats.org/drawingml/2006/picture">
+                <pic:pic xmlns:pic="http://schemas.openxmlformats.org/drawingml/2006/picture">
+                  <pic:nvPicPr>
+                    <pic:cNvPr id="1270770994" name=""/>
+                    <pic:cNvPicPr/>
+                  </pic:nvPicPr>
+                  <pic:blipFill>
+                    <a:blip r:embed="rId14"/>
+                    <a:stretch>
+                      <a:fillRect/>
+                    </a:stretch>
+                  </pic:blipFill>
+                  <pic:spPr>
+                    <a:xfrm>
+                      <a:off x="0" y="0"/>
+                      <a:ext cx="2771775" cy="752475"/>
+                    </a:xfrm>
+                    <a:prstGeom prst="rect">
+                      <a:avLst/>
+                    </a:prstGeom>
+                  </pic:spPr>
+                </pic:pic>
+              </a:graphicData>
+            </a:graphic>
+          </wp:inline>
+        </w:drawing>
+      </w:r>
+    </w:p>
+    <w:p>
+      <w:pPr>
+        <w:jc w:val="both"/>
+        <w:rPr>
+          <w:rFonts w:ascii="Times New Roman" w:hAnsi="Times New Roman" w:cs="Times New Roman"/>
+          <w:sz w:val="28"/>
+          <w:szCs w:val="28"/>
+        </w:rPr>
+      </w:pPr>
+      <w:r>
+        <w:rPr>
+          <w:rFonts w:ascii="Times New Roman" w:hAnsi="Times New Roman" w:cs="Times New Roman"/>
+          <w:sz w:val="28"/>
+          <w:szCs w:val="28"/>
+        </w:rPr>
+        <w:t>Нажимаем</w:t>
+      </w:r>
+      <w:r>
+        <w:rPr>
+          <w:rFonts w:ascii="Times New Roman" w:hAnsi="Times New Roman" w:cs="Times New Roman"/>
+          <w:sz w:val="28"/>
+          <w:szCs w:val="28"/>
+        </w:rPr>
+        <w:t xml:space="preserve"> </w:t>
+      </w:r>
+      <w:r>
+        <w:rPr>
+          <w:rFonts w:ascii="Times New Roman" w:hAnsi="Times New Roman" w:cs="Times New Roman"/>
+          <w:b/>
+          <w:bCs/>
+          <w:sz w:val="28"/>
+          <w:szCs w:val="28"/>
+          <w:lang w:val="en-US"/>
+        </w:rPr>
+        <w:t>Pull</w:t>
+      </w:r>
+      <w:r>
+        <w:rPr>
+          <w:rFonts w:ascii="Times New Roman" w:hAnsi="Times New Roman" w:cs="Times New Roman"/>
+          <w:b/>
+          <w:bCs/>
+          <w:sz w:val="28"/>
+          <w:szCs w:val="28"/>
+        </w:rPr>
+        <w:t xml:space="preserve"> </w:t>
+      </w:r>
+      <w:r>
+        <w:rPr>
+          <w:rFonts w:ascii="Times New Roman" w:hAnsi="Times New Roman" w:cs="Times New Roman"/>
+          <w:b/>
+          <w:bCs/>
+          <w:sz w:val="28"/>
+          <w:szCs w:val="28"/>
+          <w:lang w:val="en-US"/>
+        </w:rPr>
+        <w:t>origin</w:t>
+      </w:r>
+      <w:r>
+        <w:rPr>
+          <w:rFonts w:ascii="Times New Roman" w:hAnsi="Times New Roman" w:cs="Times New Roman"/>
+          <w:sz w:val="28"/>
+          <w:szCs w:val="28"/>
+        </w:rPr>
+        <w:t>, начинается синхронизация.</w:t>
+      </w:r>
+      <w:r>
+        <w:rPr>
+          <w:rFonts w:ascii="Times New Roman" w:hAnsi="Times New Roman" w:cs="Times New Roman"/>
+          <w:sz w:val="28"/>
+          <w:szCs w:val="28"/>
+        </w:rPr>
+        <w:t xml:space="preserve"> Если над одним файлом </w:t>
+      </w:r>
+      <w:r>
+        <w:rPr>
+          <w:rFonts w:ascii="Times New Roman" w:hAnsi="Times New Roman" w:cs="Times New Roman"/>
+          <w:sz w:val="28"/>
+          <w:szCs w:val="28"/>
+        </w:rPr>
+        <w:t xml:space="preserve">действительно работали два человека – </w:t>
+      </w:r>
+      <w:r>
+        <w:rPr>
+          <w:rFonts w:ascii="Times New Roman" w:hAnsi="Times New Roman" w:cs="Times New Roman"/>
+          <w:b/>
+          <w:bCs/>
+          <w:sz w:val="28"/>
+          <w:szCs w:val="28"/>
+        </w:rPr>
+        <w:t>возникнет конфликт ввиду того, что кто-то до вас уже обновил этот файл.</w:t>
+      </w:r>
+      <w:r>
+        <w:rPr>
+          <w:rFonts w:ascii="Times New Roman" w:hAnsi="Times New Roman" w:cs="Times New Roman"/>
+          <w:b/>
+          <w:bCs/>
+          <w:sz w:val="28"/>
+          <w:szCs w:val="28"/>
+        </w:rPr>
+        <w:t xml:space="preserve"> </w:t>
+      </w:r>
+      <w:r>
+        <w:rPr>
+          <w:rFonts w:ascii="Times New Roman" w:hAnsi="Times New Roman" w:cs="Times New Roman"/>
+          <w:sz w:val="28"/>
+          <w:szCs w:val="28"/>
+        </w:rPr>
+        <w:t>Си</w:t>
+      </w:r>
+      <w:r>
+        <w:rPr>
+          <w:rFonts w:ascii="Times New Roman" w:hAnsi="Times New Roman" w:cs="Times New Roman"/>
+          <w:sz w:val="28"/>
+          <w:szCs w:val="28"/>
+        </w:rPr>
+        <w:t xml:space="preserve">стема предложит </w:t>
+      </w:r>
+      <w:r>
+        <w:rPr>
+          <w:rFonts w:ascii="Times New Roman" w:hAnsi="Times New Roman" w:cs="Times New Roman"/>
+          <w:sz w:val="28"/>
+          <w:szCs w:val="28"/>
+        </w:rPr>
+        <w:t xml:space="preserve">разрешить конфликт. Справа от конфликта мы выберем метод разрешения.  </w:t>
+      </w:r>
+      <w:r>
+        <w:rPr>
+          <w:rFonts w:ascii="Times New Roman" w:hAnsi="Times New Roman" w:cs="Times New Roman"/>
+          <w:sz w:val="28"/>
+          <w:szCs w:val="28"/>
+        </w:rPr>
+        <w:t>К сожалению,</w:t>
+      </w:r>
+      <w:r>
+        <w:rPr>
+          <w:rFonts w:ascii="Times New Roman" w:hAnsi="Times New Roman" w:cs="Times New Roman"/>
+          <w:sz w:val="28"/>
+          <w:szCs w:val="28"/>
+        </w:rPr>
+        <w:t xml:space="preserve"> сохранить </w:t>
+      </w:r>
+      <w:r>
+        <w:rPr>
+          <w:rFonts w:ascii="Times New Roman" w:hAnsi="Times New Roman" w:cs="Times New Roman"/>
+          <w:sz w:val="28"/>
+          <w:szCs w:val="28"/>
+        </w:rPr>
+        <w:t>изменения обоих пользователей невозможно. Можно лишь записать ваши изменения или</w:t>
+      </w:r>
+      <w:r>
+        <w:rPr>
+          <w:rFonts w:ascii="Times New Roman" w:hAnsi="Times New Roman" w:cs="Times New Roman"/>
+          <w:sz w:val="28"/>
+          <w:szCs w:val="28"/>
+        </w:rPr>
+        <w:t xml:space="preserve"> оставить чужие.</w:t>
+      </w:r>
+      <w:r>
+        <w:rPr>
+          <w:rFonts w:ascii="Times New Roman" w:hAnsi="Times New Roman" w:cs="Times New Roman"/>
+          <w:sz w:val="28"/>
+          <w:szCs w:val="28"/>
+        </w:rPr>
+        <w:t xml:space="preserve"> </w:t>
+      </w:r>
+      <w:r>
+        <w:rPr>
+          <w:rFonts w:ascii="Times New Roman" w:hAnsi="Times New Roman" w:cs="Times New Roman"/>
+          <w:b/>
+          <w:bCs/>
+          <w:sz w:val="28"/>
+          <w:szCs w:val="28"/>
+        </w:rPr>
+        <w:t xml:space="preserve">Для записи своих изменений - </w:t>
+      </w:r>
+      <w:r>
+        <w:rPr>
+          <w:rFonts w:ascii="Times New Roman" w:hAnsi="Times New Roman" w:cs="Times New Roman"/>
+          <w:b/>
+          <w:bCs/>
+          <w:sz w:val="28"/>
+          <w:szCs w:val="28"/>
+        </w:rPr>
+        <w:t xml:space="preserve"> </w:t>
+      </w:r>
+      <w:r>
+        <w:rPr>
+          <w:rFonts w:ascii="Times New Roman" w:hAnsi="Times New Roman" w:cs="Times New Roman"/>
+          <w:b/>
+          <w:bCs/>
+          <w:sz w:val="28"/>
+          <w:szCs w:val="28"/>
+        </w:rPr>
+        <w:t xml:space="preserve"> </w:t>
+      </w:r>
+      <w:r>
+        <w:rPr>
+          <w:rFonts w:ascii="Times New Roman" w:hAnsi="Times New Roman" w:cs="Times New Roman"/>
+          <w:b/>
+          <w:bCs/>
+          <w:sz w:val="28"/>
+          <w:szCs w:val="28"/>
+        </w:rPr>
+        <w:t xml:space="preserve">выберите тот вариант, в котором нет слова </w:t>
+      </w:r>
+      <w:r>
+        <w:rPr>
+          <w:rFonts w:ascii="Times New Roman" w:hAnsi="Times New Roman" w:cs="Times New Roman"/>
+          <w:b/>
+          <w:bCs/>
+          <w:sz w:val="28"/>
+          <w:szCs w:val="28"/>
+          <w:lang w:val="en-US"/>
+        </w:rPr>
+        <w:t>origin</w:t>
+      </w:r>
+      <w:r>
+        <w:rPr>
+          <w:rFonts w:ascii="Times New Roman" w:hAnsi="Times New Roman" w:cs="Times New Roman"/>
+          <w:b/>
+          <w:bCs/>
+          <w:sz w:val="28"/>
+          <w:szCs w:val="28"/>
+        </w:rPr>
+        <w:t>.</w:t>
+      </w:r>
+      <w:r>
+        <w:rPr>
+          <w:rFonts w:ascii="Times New Roman" w:hAnsi="Times New Roman" w:cs="Times New Roman"/>
+          <w:b/>
+          <w:bCs/>
+          <w:sz w:val="28"/>
+          <w:szCs w:val="28"/>
+        </w:rPr>
+        <w:t xml:space="preserve"> </w:t>
+      </w:r>
+      <w:r>
+        <w:rPr>
+          <w:rFonts w:ascii="Times New Roman" w:hAnsi="Times New Roman" w:cs="Times New Roman"/>
+          <w:sz w:val="28"/>
+          <w:szCs w:val="28"/>
+        </w:rPr>
+        <w:t xml:space="preserve">Вариант с этим словом относится к оригинальному репозиторию в облачном хранилище с изменениями, внесенными </w:t>
+      </w:r>
+      <w:r>
+        <w:rPr>
+          <w:rFonts w:ascii="Times New Roman" w:hAnsi="Times New Roman" w:cs="Times New Roman"/>
+          <w:sz w:val="28"/>
+          <w:szCs w:val="28"/>
+        </w:rPr>
+        <w:t>другими пользователями. Когда вы выбрали</w:t>
+      </w:r>
+      <w:r>
+        <w:rPr>
+          <w:rFonts w:ascii="Times New Roman" w:hAnsi="Times New Roman" w:cs="Times New Roman"/>
+          <w:sz w:val="28"/>
+          <w:szCs w:val="28"/>
+        </w:rPr>
+        <w:t xml:space="preserve"> подходящий вариант записи </w:t>
+      </w:r>
+      <w:r>
+        <w:rPr>
+          <w:rFonts w:ascii="Times New Roman" w:hAnsi="Times New Roman" w:cs="Times New Roman"/>
+          <w:sz w:val="28"/>
+          <w:szCs w:val="28"/>
+        </w:rPr>
+        <w:t xml:space="preserve">– нажмите кнопку </w:t>
+      </w:r>
+      <w:r>
+        <w:rPr>
+          <w:rFonts w:ascii="Times New Roman" w:hAnsi="Times New Roman" w:cs="Times New Roman"/>
+          <w:b/>
+          <w:bCs/>
+          <w:sz w:val="28"/>
+          <w:szCs w:val="28"/>
+          <w:lang w:val="en-US"/>
+        </w:rPr>
+        <w:t>Continue</w:t>
+      </w:r>
+      <w:r>
+        <w:rPr>
+          <w:rFonts w:ascii="Times New Roman" w:hAnsi="Times New Roman" w:cs="Times New Roman"/>
+          <w:b/>
+          <w:bCs/>
+          <w:sz w:val="28"/>
+          <w:szCs w:val="28"/>
+        </w:rPr>
+        <w:t xml:space="preserve"> </w:t>
+      </w:r>
+      <w:r>
+        <w:rPr>
+          <w:rFonts w:ascii="Times New Roman" w:hAnsi="Times New Roman" w:cs="Times New Roman"/>
+          <w:b/>
+          <w:bCs/>
+          <w:sz w:val="28"/>
+          <w:szCs w:val="28"/>
+          <w:lang w:val="en-US"/>
+        </w:rPr>
+        <w:t>merge</w:t>
+      </w:r>
+      <w:r>
+        <w:rPr>
+          <w:rFonts w:ascii="Times New Roman" w:hAnsi="Times New Roman" w:cs="Times New Roman"/>
+          <w:sz w:val="28"/>
+          <w:szCs w:val="28"/>
+        </w:rPr>
+        <w:t>.</w:t>
+      </w:r>
+    </w:p>
+    <w:p>
+      <w:pPr>
+        <w:rPr>
+          <w:rFonts w:ascii="Times New Roman" w:hAnsi="Times New Roman" w:cs="Times New Roman"/>
+          <w:b/>
+          <w:bCs/>
+          <w:sz w:val="28"/>
+          <w:szCs w:val="28"/>
+        </w:rPr>
+      </w:pPr>
+      <w:r>
+        <w:rPr>
+          <w:noProof/>
+          <w:sz w:val="28"/>
+          <w:szCs w:val="28"/>
+        </w:rPr>
+        <w:lastRenderedPageBreak/>
+        <w:drawing>
+          <wp:inline distT="0" distB="0" distL="0" distR="0" wp14:anchorId="2B341226" wp14:editId="07A902EA">
+            <wp:extent cx="5124450" cy="3314700"/>
+            <wp:effectExtent l="0" t="0" r="0" b="0"/>
+            <wp:docPr id="1511700490" name="Рисунок 1"/>
+            <wp:cNvGraphicFramePr>
+              <a:graphicFrameLocks xmlns:a="http://schemas.openxmlformats.org/drawingml/2006/main" noChangeAspect="1"/>
+            </wp:cNvGraphicFramePr>
+            <a:graphic xmlns:a="http://schemas.openxmlformats.org/drawingml/2006/main">
+              <a:graphicData uri="http://schemas.openxmlformats.org/drawingml/2006/picture">
+                <pic:pic xmlns:pic="http://schemas.openxmlformats.org/drawingml/2006/picture">
+                  <pic:nvPicPr>
+                    <pic:cNvPr id="1511700490" name=""/>
+                    <pic:cNvPicPr/>
+                  </pic:nvPicPr>
+                  <pic:blipFill>
+                    <a:blip r:embed="rId15"/>
+                    <a:stretch>
+                      <a:fillRect/>
+                    </a:stretch>
+                  </pic:blipFill>
+                  <pic:spPr>
+                    <a:xfrm>
+                      <a:off x="0" y="0"/>
+                      <a:ext cx="5124450" cy="3314700"/>
+                    </a:xfrm>
+                    <a:prstGeom prst="rect">
+                      <a:avLst/>
+                    </a:prstGeom>
+                  </pic:spPr>
+                </pic:pic>
+              </a:graphicData>
+            </a:graphic>
+          </wp:inline>
+        </w:drawing>
+      </w:r>
+    </w:p>
+    <w:p>
+      <w:pPr>
+        <w:jc w:val="center"/>
+        <w:rPr>
+          <w:rFonts w:ascii="Times New Roman" w:hAnsi="Times New Roman" w:cs="Times New Roman"/>
+          <w:color w:val="FF0000"/>
+          <w:sz w:val="28"/>
+          <w:szCs w:val="28"/>
+        </w:rPr>
+      </w:pPr>
+      <w:r>
+        <w:rPr>
+          <w:rFonts w:ascii="Times New Roman" w:hAnsi="Times New Roman" w:cs="Times New Roman"/>
+          <w:color w:val="FF0000"/>
+          <w:sz w:val="28"/>
+          <w:szCs w:val="28"/>
+        </w:rPr>
+        <w:t xml:space="preserve">Если вы не закрыли программу, в которой редактировали файл </w:t>
+      </w:r>
+      <w:r>
+        <w:rPr>
+          <w:rFonts w:ascii="Times New Roman" w:hAnsi="Times New Roman" w:cs="Times New Roman"/>
+          <w:color w:val="FF0000"/>
+          <w:sz w:val="28"/>
+          <w:szCs w:val="28"/>
+        </w:rPr>
+        <w:t>–</w:t>
+      </w:r>
+      <w:r>
+        <w:rPr>
+          <w:rFonts w:ascii="Times New Roman" w:hAnsi="Times New Roman" w:cs="Times New Roman"/>
+          <w:color w:val="FF0000"/>
+          <w:sz w:val="28"/>
+          <w:szCs w:val="28"/>
+        </w:rPr>
+        <w:t xml:space="preserve"> </w:t>
+      </w:r>
+      <w:r>
+        <w:rPr>
+          <w:rFonts w:ascii="Times New Roman" w:hAnsi="Times New Roman" w:cs="Times New Roman"/>
+          <w:color w:val="FF0000"/>
+          <w:sz w:val="28"/>
+          <w:szCs w:val="28"/>
+        </w:rPr>
+        <w:t>вы получите ошибку:</w:t>
+      </w:r>
+    </w:p>
+    <w:p>
+      <w:pPr>
+        <w:rPr>
+          <w:rFonts w:ascii="Times New Roman" w:hAnsi="Times New Roman" w:cs="Times New Roman"/>
+          <w:b/>
+          <w:bCs/>
+          <w:sz w:val="28"/>
+          <w:szCs w:val="28"/>
+        </w:rPr>
+      </w:pPr>
+      <w:r>
+        <w:rPr>
+          <w:noProof/>
+          <w:sz w:val="28"/>
+          <w:szCs w:val="28"/>
+        </w:rPr>
+        <w:drawing>
+          <wp:inline distT="0" distB="0" distL="0" distR="0" wp14:anchorId="79E18CF1" wp14:editId="5CE8F3C2">
+            <wp:extent cx="5940425" cy="1822450"/>
+            <wp:effectExtent l="0" t="0" r="3175" b="6350"/>
+            <wp:docPr id="894202828" name="Рисунок 1"/>
+            <wp:cNvGraphicFramePr>
+              <a:graphicFrameLocks xmlns:a="http://schemas.openxmlformats.org/drawingml/2006/main" noChangeAspect="1"/>
+            </wp:cNvGraphicFramePr>
+            <a:graphic xmlns:a="http://schemas.openxmlformats.org/drawingml/2006/main">
+              <a:graphicData uri="http://schemas.openxmlformats.org/drawingml/2006/picture">
+                <pic:pic xmlns:pic="http://schemas.openxmlformats.org/drawingml/2006/picture">
+                  <pic:nvPicPr>
+                    <pic:cNvPr id="894202828" name=""/>
+                    <pic:cNvPicPr/>
+                  </pic:nvPicPr>
+                  <pic:blipFill>
+                    <a:blip r:embed="rId16"/>
+                    <a:stretch>
+                      <a:fillRect/>
+                    </a:stretch>
+                  </pic:blipFill>
+                  <pic:spPr>
+                    <a:xfrm>
+                      <a:off x="0" y="0"/>
+                      <a:ext cx="5940425" cy="1822450"/>
+                    </a:xfrm>
+                    <a:prstGeom prst="rect">
+                      <a:avLst/>
+                    </a:prstGeom>
+                  </pic:spPr>
+                </pic:pic>
+              </a:graphicData>
+            </a:graphic>
+          </wp:inline>
+        </w:drawing>
+      </w:r>
+    </w:p>
+    <w:p>
+      <w:pPr>
+        <w:jc w:val="both"/>
+        <w:rPr>
+          <w:rFonts w:ascii="Times New Roman" w:hAnsi="Times New Roman" w:cs="Times New Roman"/>
+          <w:sz w:val="28"/>
+          <w:szCs w:val="28"/>
+        </w:rPr>
+      </w:pPr>
+      <w:r>
+        <w:rPr>
+          <w:rFonts w:ascii="Times New Roman" w:hAnsi="Times New Roman" w:cs="Times New Roman"/>
+          <w:sz w:val="28"/>
+          <w:szCs w:val="28"/>
+        </w:rPr>
+        <w:t>В противном случае – синхронизация пройдет,</w:t>
+      </w:r>
+      <w:r>
+        <w:rPr>
+          <w:rFonts w:ascii="Times New Roman" w:hAnsi="Times New Roman" w:cs="Times New Roman"/>
+          <w:sz w:val="28"/>
+          <w:szCs w:val="28"/>
+        </w:rPr>
+        <w:t xml:space="preserve"> чужие изменения будут отменены. </w:t>
+      </w:r>
+    </w:p>
+    <w:p>
+      <w:pPr>
+        <w:jc w:val="both"/>
+        <w:rPr>
+          <w:rFonts w:ascii="Times New Roman" w:hAnsi="Times New Roman" w:cs="Times New Roman"/>
+          <w:sz w:val="28"/>
+          <w:szCs w:val="28"/>
+        </w:rPr>
+      </w:pPr>
+    </w:p>
+    <w:p>
+      <w:pPr>
+        <w:jc w:val="both"/>
+        <w:rPr>
+          <w:rFonts w:ascii="Times New Roman" w:hAnsi="Times New Roman" w:cs="Times New Roman"/>
+          <w:b/>
+          <w:bCs/>
+          <w:sz w:val="36"/>
+          <w:szCs w:val="36"/>
+        </w:rPr>
+      </w:pPr>
+      <w:r>
+        <w:rPr>
+          <w:rFonts w:ascii="Times New Roman" w:hAnsi="Times New Roman" w:cs="Times New Roman"/>
+          <w:b/>
+          <w:bCs/>
+          <w:sz w:val="36"/>
+          <w:szCs w:val="36"/>
+        </w:rPr>
+        <w:t>О</w:t>
+      </w:r>
+      <w:r>
+        <w:rPr>
+          <w:rFonts w:ascii="Times New Roman" w:hAnsi="Times New Roman" w:cs="Times New Roman"/>
+          <w:sz w:val="28"/>
+          <w:szCs w:val="28"/>
+        </w:rPr>
+        <w:t xml:space="preserve"> </w:t>
+      </w:r>
+      <w:r>
+        <w:rPr>
+          <w:rFonts w:ascii="Times New Roman" w:hAnsi="Times New Roman" w:cs="Times New Roman"/>
+          <w:b/>
+          <w:bCs/>
+          <w:sz w:val="36"/>
+          <w:szCs w:val="36"/>
+        </w:rPr>
+        <w:t>работе со сборками – необходимо протестировать</w:t>
+      </w:r>
+    </w:p>
+    <w:p>
+      <w:pPr>
+        <w:jc w:val="both"/>
+        <w:rPr>
+          <w:rFonts w:ascii="Times New Roman" w:hAnsi="Times New Roman" w:cs="Times New Roman"/>
+          <w:sz w:val="28"/>
+          <w:szCs w:val="28"/>
+        </w:rPr>
+      </w:pPr>
+      <w:r>
+        <w:rPr>
+          <w:rFonts w:ascii="Times New Roman" w:hAnsi="Times New Roman" w:cs="Times New Roman"/>
+          <w:b/>
+          <w:bCs/>
+          <w:sz w:val="28"/>
+          <w:szCs w:val="28"/>
+        </w:rPr>
+        <w:tab/>
+      </w:r>
+      <w:r>
+        <w:rPr>
+          <w:rFonts w:ascii="Times New Roman" w:hAnsi="Times New Roman" w:cs="Times New Roman"/>
+          <w:sz w:val="28"/>
+          <w:szCs w:val="28"/>
+        </w:rPr>
+        <w:t xml:space="preserve">Если два человека будут одновременно работать с одной сборкой </w:t>
+      </w:r>
+      <w:r>
+        <w:rPr>
+          <w:rFonts w:ascii="Times New Roman" w:hAnsi="Times New Roman" w:cs="Times New Roman"/>
+          <w:sz w:val="28"/>
+          <w:szCs w:val="28"/>
+        </w:rPr>
+        <w:t>–</w:t>
+      </w:r>
+      <w:r>
+        <w:rPr>
+          <w:rFonts w:ascii="Times New Roman" w:hAnsi="Times New Roman" w:cs="Times New Roman"/>
+          <w:sz w:val="28"/>
+          <w:szCs w:val="28"/>
+        </w:rPr>
+        <w:t xml:space="preserve"> </w:t>
+      </w:r>
+      <w:r>
+        <w:rPr>
+          <w:rFonts w:ascii="Times New Roman" w:hAnsi="Times New Roman" w:cs="Times New Roman"/>
+          <w:sz w:val="28"/>
+          <w:szCs w:val="28"/>
+        </w:rPr>
+        <w:t xml:space="preserve">то изменения сможет сохранить только один. При этом разработка файлов для сборки в отдельности (один человек </w:t>
+      </w:r>
+      <w:r>
+        <w:rPr>
+          <w:rFonts w:ascii="Times New Roman" w:hAnsi="Times New Roman" w:cs="Times New Roman"/>
+          <w:sz w:val="28"/>
+          <w:szCs w:val="28"/>
+        </w:rPr>
+        <w:t>- один</w:t>
+      </w:r>
+      <w:r>
+        <w:rPr>
+          <w:rFonts w:ascii="Times New Roman" w:hAnsi="Times New Roman" w:cs="Times New Roman"/>
+          <w:sz w:val="28"/>
+          <w:szCs w:val="28"/>
+        </w:rPr>
+        <w:t xml:space="preserve"> файл) не приведет к конфликтам.</w:t>
+      </w:r>
+    </w:p>
+    <w:p>
+      <w:pPr>
+        <w:jc w:val="both"/>
+        <w:rPr>
+          <w:rFonts w:ascii="Times New Roman" w:hAnsi="Times New Roman" w:cs="Times New Roman"/>
+          <w:sz w:val="28"/>
+          <w:szCs w:val="28"/>
+        </w:rPr>
+      </w:pPr>
+      <w:r>
+        <w:rPr>
+          <w:rFonts w:ascii="Times New Roman" w:hAnsi="Times New Roman" w:cs="Times New Roman"/>
+          <w:sz w:val="28"/>
+          <w:szCs w:val="28"/>
+        </w:rPr>
+        <w:tab/>
+      </w:r>
+      <w:r>
+        <w:rPr>
+          <w:rFonts w:ascii="Times New Roman" w:hAnsi="Times New Roman" w:cs="Times New Roman"/>
+          <w:color w:val="FF0000"/>
+          <w:sz w:val="28"/>
+          <w:szCs w:val="28"/>
+        </w:rPr>
+        <w:t xml:space="preserve">Предлагается: </w:t>
+      </w:r>
+      <w:r>
+        <w:rPr>
+          <w:rFonts w:ascii="Times New Roman" w:hAnsi="Times New Roman" w:cs="Times New Roman"/>
+          <w:sz w:val="28"/>
+          <w:szCs w:val="28"/>
+        </w:rPr>
+        <w:t>в</w:t>
+      </w:r>
+      <w:r>
+        <w:rPr>
+          <w:rFonts w:ascii="Times New Roman" w:hAnsi="Times New Roman" w:cs="Times New Roman"/>
+          <w:sz w:val="28"/>
+          <w:szCs w:val="28"/>
+        </w:rPr>
+        <w:t>ести раз</w:t>
+      </w:r>
+      <w:r>
+        <w:rPr>
+          <w:rFonts w:ascii="Times New Roman" w:hAnsi="Times New Roman" w:cs="Times New Roman"/>
+          <w:sz w:val="28"/>
+          <w:szCs w:val="28"/>
+        </w:rPr>
+        <w:t xml:space="preserve">работку подсборками </w:t>
+      </w:r>
+      <w:r>
+        <w:rPr>
+          <w:rFonts w:ascii="Times New Roman" w:hAnsi="Times New Roman" w:cs="Times New Roman"/>
+          <w:sz w:val="28"/>
+          <w:szCs w:val="28"/>
+        </w:rPr>
+        <w:t>–</w:t>
+      </w:r>
+      <w:r>
+        <w:rPr>
+          <w:rFonts w:ascii="Times New Roman" w:hAnsi="Times New Roman" w:cs="Times New Roman"/>
+          <w:sz w:val="28"/>
+          <w:szCs w:val="28"/>
+        </w:rPr>
+        <w:t xml:space="preserve"> </w:t>
+      </w:r>
+      <w:r>
+        <w:rPr>
+          <w:rFonts w:ascii="Times New Roman" w:hAnsi="Times New Roman" w:cs="Times New Roman"/>
+          <w:sz w:val="28"/>
+          <w:szCs w:val="28"/>
+        </w:rPr>
+        <w:t xml:space="preserve">для каждого агрегата, скажем ГО, хвоста, агрегатного отсека – своя подсборка. Собирать в единую конструкцию все </w:t>
+      </w:r>
+      <w:r>
+        <w:rPr>
+          <w:rFonts w:ascii="Times New Roman" w:hAnsi="Times New Roman" w:cs="Times New Roman"/>
+          <w:sz w:val="28"/>
+          <w:szCs w:val="28"/>
+        </w:rPr>
+        <w:t xml:space="preserve">подсборки </w:t>
+      </w:r>
+      <w:r>
+        <w:rPr>
+          <w:rFonts w:ascii="Times New Roman" w:hAnsi="Times New Roman" w:cs="Times New Roman"/>
+          <w:sz w:val="28"/>
+          <w:szCs w:val="28"/>
+        </w:rPr>
+        <w:t>лишь на конечном этапе.</w:t>
       </w:r>
     </w:p>
     <w:p>
